--- a/School/~~Maturita_HS_SW~~/DOCX/SW_7.docx
+++ b/School/~~Maturita_HS_SW~~/DOCX/SW_7.docx
@@ -7,28 +7,35 @@
         <w:rPr>
           <w:b/>
           <w:bCs/>
-        </w:rPr>
-      </w:pPr>
-      <w:r>
-        <w:rPr>
-          <w:b/>
-          <w:bCs/>
+          <w:sz w:val="24"/>
+          <w:szCs w:val="24"/>
+        </w:rPr>
+      </w:pPr>
+      <w:r>
+        <w:rPr>
+          <w:b/>
+          <w:bCs/>
+          <w:sz w:val="24"/>
+          <w:szCs w:val="24"/>
         </w:rPr>
         <w:t>Správa úložišť</w:t>
       </w:r>
     </w:p>
-    <w:p/>
-    <w:p>
-      <w:pPr>
-        <w:rPr>
-          <w:b/>
-          <w:bCs/>
-        </w:rPr>
-      </w:pPr>
-      <w:r>
-        <w:rPr>
-          <w:b/>
-          <w:bCs/>
+    <w:p>
+      <w:pPr>
+        <w:rPr>
+          <w:b/>
+          <w:bCs/>
+          <w:sz w:val="24"/>
+          <w:szCs w:val="24"/>
+        </w:rPr>
+      </w:pPr>
+      <w:r>
+        <w:rPr>
+          <w:b/>
+          <w:bCs/>
+          <w:sz w:val="24"/>
+          <w:szCs w:val="24"/>
         </w:rPr>
         <w:t>Typy a charakteristika místních a síťových úložišť:</w:t>
       </w:r>
@@ -39,15 +46,25 @@
           <w:ilvl w:val="0"/>
           <w:numId w:val="12"/>
         </w:numPr>
-      </w:pPr>
-      <w:r>
-        <w:rPr>
-          <w:b/>
-          <w:bCs/>
+        <w:rPr>
+          <w:sz w:val="24"/>
+          <w:szCs w:val="24"/>
+        </w:rPr>
+      </w:pPr>
+      <w:r>
+        <w:rPr>
+          <w:b/>
+          <w:bCs/>
+          <w:sz w:val="24"/>
+          <w:szCs w:val="24"/>
         </w:rPr>
         <w:t>Místní úložiště</w:t>
       </w:r>
       <w:r>
+        <w:rPr>
+          <w:sz w:val="24"/>
+          <w:szCs w:val="24"/>
+        </w:rPr>
         <w:t>:</w:t>
       </w:r>
     </w:p>
@@ -58,15 +75,25 @@
           <w:ilvl w:val="1"/>
           <w:numId w:val="12"/>
         </w:numPr>
-      </w:pPr>
-      <w:r>
-        <w:rPr>
-          <w:b/>
-          <w:bCs/>
+        <w:rPr>
+          <w:sz w:val="24"/>
+          <w:szCs w:val="24"/>
+        </w:rPr>
+      </w:pPr>
+      <w:r>
+        <w:rPr>
+          <w:b/>
+          <w:bCs/>
+          <w:sz w:val="24"/>
+          <w:szCs w:val="24"/>
         </w:rPr>
         <w:t>Definice</w:t>
       </w:r>
       <w:r>
+        <w:rPr>
+          <w:sz w:val="24"/>
+          <w:szCs w:val="24"/>
+        </w:rPr>
         <w:t>: Úložiště, které je přímo připojeno k jednomu počítači (interně nebo externě).</w:t>
       </w:r>
     </w:p>
@@ -76,15 +103,25 @@
           <w:ilvl w:val="1"/>
           <w:numId w:val="12"/>
         </w:numPr>
-      </w:pPr>
-      <w:r>
-        <w:rPr>
-          <w:b/>
-          <w:bCs/>
+        <w:rPr>
+          <w:sz w:val="24"/>
+          <w:szCs w:val="24"/>
+        </w:rPr>
+      </w:pPr>
+      <w:r>
+        <w:rPr>
+          <w:b/>
+          <w:bCs/>
+          <w:sz w:val="24"/>
+          <w:szCs w:val="24"/>
         </w:rPr>
         <w:t>Příklady</w:t>
       </w:r>
       <w:r>
+        <w:rPr>
+          <w:sz w:val="24"/>
+          <w:szCs w:val="24"/>
+        </w:rPr>
         <w:t>:</w:t>
       </w:r>
     </w:p>
@@ -94,8 +131,16 @@
           <w:ilvl w:val="2"/>
           <w:numId w:val="12"/>
         </w:numPr>
-      </w:pPr>
-      <w:r>
+        <w:rPr>
+          <w:sz w:val="24"/>
+          <w:szCs w:val="24"/>
+        </w:rPr>
+      </w:pPr>
+      <w:r>
+        <w:rPr>
+          <w:sz w:val="24"/>
+          <w:szCs w:val="24"/>
+        </w:rPr>
         <w:t>Pevné disky (HDD, SSD).</w:t>
       </w:r>
     </w:p>
@@ -105,16 +150,32 @@
           <w:ilvl w:val="2"/>
           <w:numId w:val="12"/>
         </w:numPr>
-      </w:pPr>
-      <w:r>
+        <w:rPr>
+          <w:sz w:val="24"/>
+          <w:szCs w:val="24"/>
+        </w:rPr>
+      </w:pPr>
+      <w:r>
+        <w:rPr>
+          <w:sz w:val="24"/>
+          <w:szCs w:val="24"/>
+        </w:rPr>
         <w:t xml:space="preserve">USB </w:t>
       </w:r>
       <w:proofErr w:type="spellStart"/>
       <w:r>
+        <w:rPr>
+          <w:sz w:val="24"/>
+          <w:szCs w:val="24"/>
+        </w:rPr>
         <w:t>flash</w:t>
       </w:r>
       <w:proofErr w:type="spellEnd"/>
       <w:r>
+        <w:rPr>
+          <w:sz w:val="24"/>
+          <w:szCs w:val="24"/>
+        </w:rPr>
         <w:t xml:space="preserve"> disky.</w:t>
       </w:r>
     </w:p>
@@ -124,16 +185,32 @@
           <w:ilvl w:val="2"/>
           <w:numId w:val="12"/>
         </w:numPr>
-      </w:pPr>
-      <w:r>
+        <w:rPr>
+          <w:sz w:val="24"/>
+          <w:szCs w:val="24"/>
+        </w:rPr>
+      </w:pPr>
+      <w:r>
+        <w:rPr>
+          <w:sz w:val="24"/>
+          <w:szCs w:val="24"/>
+        </w:rPr>
         <w:t>Optická média (CD/DVD/</w:t>
       </w:r>
       <w:proofErr w:type="spellStart"/>
       <w:r>
+        <w:rPr>
+          <w:sz w:val="24"/>
+          <w:szCs w:val="24"/>
+        </w:rPr>
         <w:t>Blu-ray</w:t>
       </w:r>
       <w:proofErr w:type="spellEnd"/>
       <w:r>
+        <w:rPr>
+          <w:sz w:val="24"/>
+          <w:szCs w:val="24"/>
+        </w:rPr>
         <w:t>).</w:t>
       </w:r>
     </w:p>
@@ -143,15 +220,25 @@
           <w:ilvl w:val="1"/>
           <w:numId w:val="12"/>
         </w:numPr>
-      </w:pPr>
-      <w:r>
-        <w:rPr>
-          <w:b/>
-          <w:bCs/>
+        <w:rPr>
+          <w:sz w:val="24"/>
+          <w:szCs w:val="24"/>
+        </w:rPr>
+      </w:pPr>
+      <w:r>
+        <w:rPr>
+          <w:b/>
+          <w:bCs/>
+          <w:sz w:val="24"/>
+          <w:szCs w:val="24"/>
         </w:rPr>
         <w:t>Vlastnosti</w:t>
       </w:r>
       <w:r>
+        <w:rPr>
+          <w:sz w:val="24"/>
+          <w:szCs w:val="24"/>
+        </w:rPr>
         <w:t>:</w:t>
       </w:r>
     </w:p>
@@ -161,8 +248,16 @@
           <w:ilvl w:val="2"/>
           <w:numId w:val="12"/>
         </w:numPr>
-      </w:pPr>
-      <w:r>
+        <w:rPr>
+          <w:sz w:val="24"/>
+          <w:szCs w:val="24"/>
+        </w:rPr>
+      </w:pPr>
+      <w:r>
+        <w:rPr>
+          <w:sz w:val="24"/>
+          <w:szCs w:val="24"/>
+        </w:rPr>
         <w:t>Přímý přístup z jednoho zařízení.</w:t>
       </w:r>
     </w:p>
@@ -172,22 +267,46 @@
           <w:ilvl w:val="2"/>
           <w:numId w:val="12"/>
         </w:numPr>
-      </w:pPr>
-      <w:r>
+        <w:rPr>
+          <w:sz w:val="24"/>
+          <w:szCs w:val="24"/>
+        </w:rPr>
+      </w:pPr>
+      <w:r>
+        <w:rPr>
+          <w:sz w:val="24"/>
+          <w:szCs w:val="24"/>
+        </w:rPr>
         <w:t>Vysoká rychlost přenosu dat díky přímému připojení (např.</w:t>
       </w:r>
       <w:r>
+        <w:rPr>
+          <w:sz w:val="24"/>
+          <w:szCs w:val="24"/>
+        </w:rPr>
         <w:t>:</w:t>
       </w:r>
       <w:r>
+        <w:rPr>
+          <w:sz w:val="24"/>
+          <w:szCs w:val="24"/>
+        </w:rPr>
         <w:t xml:space="preserve"> SATA, </w:t>
       </w:r>
       <w:proofErr w:type="spellStart"/>
       <w:r>
+        <w:rPr>
+          <w:sz w:val="24"/>
+          <w:szCs w:val="24"/>
+        </w:rPr>
         <w:t>NVMe</w:t>
       </w:r>
       <w:proofErr w:type="spellEnd"/>
       <w:r>
+        <w:rPr>
+          <w:sz w:val="24"/>
+          <w:szCs w:val="24"/>
+        </w:rPr>
         <w:t>).</w:t>
       </w:r>
     </w:p>
@@ -197,8 +316,16 @@
           <w:ilvl w:val="2"/>
           <w:numId w:val="12"/>
         </w:numPr>
-      </w:pPr>
-      <w:r>
+        <w:rPr>
+          <w:sz w:val="24"/>
+          <w:szCs w:val="24"/>
+        </w:rPr>
+      </w:pPr>
+      <w:r>
+        <w:rPr>
+          <w:sz w:val="24"/>
+          <w:szCs w:val="24"/>
+        </w:rPr>
         <w:t>Omezená škálovatelnost (závisí na počtu portů a slotů v zařízení).</w:t>
       </w:r>
     </w:p>
@@ -208,15 +335,25 @@
           <w:ilvl w:val="0"/>
           <w:numId w:val="12"/>
         </w:numPr>
-      </w:pPr>
-      <w:r>
-        <w:rPr>
-          <w:b/>
-          <w:bCs/>
+        <w:rPr>
+          <w:sz w:val="24"/>
+          <w:szCs w:val="24"/>
+        </w:rPr>
+      </w:pPr>
+      <w:r>
+        <w:rPr>
+          <w:b/>
+          <w:bCs/>
+          <w:sz w:val="24"/>
+          <w:szCs w:val="24"/>
         </w:rPr>
         <w:t>Síťová úložiště (NAS, SAN)</w:t>
       </w:r>
       <w:r>
+        <w:rPr>
+          <w:sz w:val="24"/>
+          <w:szCs w:val="24"/>
+        </w:rPr>
         <w:t>:</w:t>
       </w:r>
     </w:p>
@@ -226,11 +363,17 @@
           <w:ilvl w:val="1"/>
           <w:numId w:val="12"/>
         </w:numPr>
-      </w:pPr>
-      <w:r>
-        <w:rPr>
-          <w:b/>
-          <w:bCs/>
+        <w:rPr>
+          <w:sz w:val="24"/>
+          <w:szCs w:val="24"/>
+        </w:rPr>
+      </w:pPr>
+      <w:r>
+        <w:rPr>
+          <w:b/>
+          <w:bCs/>
+          <w:sz w:val="24"/>
+          <w:szCs w:val="24"/>
         </w:rPr>
         <w:t xml:space="preserve"> NAS (Network </w:t>
       </w:r>
@@ -239,6 +382,8 @@
         <w:rPr>
           <w:b/>
           <w:bCs/>
+          <w:sz w:val="24"/>
+          <w:szCs w:val="24"/>
         </w:rPr>
         <w:t>Attached</w:t>
       </w:r>
@@ -247,6 +392,8 @@
         <w:rPr>
           <w:b/>
           <w:bCs/>
+          <w:sz w:val="24"/>
+          <w:szCs w:val="24"/>
         </w:rPr>
         <w:t xml:space="preserve"> </w:t>
       </w:r>
@@ -255,6 +402,8 @@
         <w:rPr>
           <w:b/>
           <w:bCs/>
+          <w:sz w:val="24"/>
+          <w:szCs w:val="24"/>
         </w:rPr>
         <w:t>Storage</w:t>
       </w:r>
@@ -263,6 +412,8 @@
         <w:rPr>
           <w:b/>
           <w:bCs/>
+          <w:sz w:val="24"/>
+          <w:szCs w:val="24"/>
         </w:rPr>
         <w:t>):</w:t>
       </w:r>
@@ -276,18 +427,32 @@
         <w:tabs>
           <w:tab w:val="num" w:pos="720"/>
         </w:tabs>
-      </w:pPr>
-      <w:r>
-        <w:rPr>
-          <w:b/>
-          <w:bCs/>
+        <w:rPr>
+          <w:sz w:val="24"/>
+          <w:szCs w:val="24"/>
+        </w:rPr>
+      </w:pPr>
+      <w:r>
+        <w:rPr>
+          <w:b/>
+          <w:bCs/>
+          <w:sz w:val="24"/>
+          <w:szCs w:val="24"/>
         </w:rPr>
         <w:t>Definice</w:t>
       </w:r>
       <w:r>
+        <w:rPr>
+          <w:sz w:val="24"/>
+          <w:szCs w:val="24"/>
+        </w:rPr>
         <w:t xml:space="preserve">: NAS </w:t>
       </w:r>
       <w:r>
+        <w:rPr>
+          <w:sz w:val="24"/>
+          <w:szCs w:val="24"/>
+        </w:rPr>
         <w:t>je specializované zařízení připojené k počítačové síti, které slouží jako centralizované úložiště dat. Toto zařízení poskytuje souborově orientovaný přístup k datům a umožňuje jejich sdílení mezi více uživateli nebo zařízeními v síti. NAS je vybaven vlastním operačním systémem, který zajišťuje správu souborů, zabezpečení a síťovou komunikaci.</w:t>
       </w:r>
     </w:p>
@@ -300,15 +465,25 @@
         <w:tabs>
           <w:tab w:val="num" w:pos="720"/>
         </w:tabs>
-      </w:pPr>
-      <w:r>
-        <w:rPr>
-          <w:b/>
-          <w:bCs/>
+        <w:rPr>
+          <w:sz w:val="24"/>
+          <w:szCs w:val="24"/>
+        </w:rPr>
+      </w:pPr>
+      <w:r>
+        <w:rPr>
+          <w:b/>
+          <w:bCs/>
+          <w:sz w:val="24"/>
+          <w:szCs w:val="24"/>
         </w:rPr>
         <w:t>Funkce a vlastnosti</w:t>
       </w:r>
       <w:r>
+        <w:rPr>
+          <w:sz w:val="24"/>
+          <w:szCs w:val="24"/>
+        </w:rPr>
         <w:t>:</w:t>
       </w:r>
     </w:p>
@@ -321,38 +496,64 @@
         <w:tabs>
           <w:tab w:val="num" w:pos="1440"/>
         </w:tabs>
-      </w:pPr>
-      <w:r>
+        <w:rPr>
+          <w:sz w:val="24"/>
+          <w:szCs w:val="24"/>
+        </w:rPr>
+      </w:pPr>
+      <w:r>
+        <w:rPr>
+          <w:sz w:val="24"/>
+          <w:szCs w:val="24"/>
+        </w:rPr>
         <w:t xml:space="preserve">Používá běžné síťové protokoly, jako jsou </w:t>
       </w:r>
       <w:r>
         <w:rPr>
           <w:b/>
           <w:bCs/>
+          <w:sz w:val="24"/>
+          <w:szCs w:val="24"/>
         </w:rPr>
         <w:t>SMB/CIFS</w:t>
       </w:r>
       <w:r>
+        <w:rPr>
+          <w:sz w:val="24"/>
+          <w:szCs w:val="24"/>
+        </w:rPr>
         <w:t xml:space="preserve"> (pro Windows), </w:t>
       </w:r>
       <w:r>
         <w:rPr>
           <w:b/>
           <w:bCs/>
+          <w:sz w:val="24"/>
+          <w:szCs w:val="24"/>
         </w:rPr>
         <w:t>NFS</w:t>
       </w:r>
       <w:r>
+        <w:rPr>
+          <w:sz w:val="24"/>
+          <w:szCs w:val="24"/>
+        </w:rPr>
         <w:t xml:space="preserve"> (pro UNIX/Linux) a </w:t>
       </w:r>
       <w:r>
         <w:rPr>
           <w:b/>
           <w:bCs/>
+          <w:sz w:val="24"/>
+          <w:szCs w:val="24"/>
         </w:rPr>
         <w:t>FTP</w:t>
       </w:r>
       <w:r>
+        <w:rPr>
+          <w:sz w:val="24"/>
+          <w:szCs w:val="24"/>
+        </w:rPr>
         <w:t xml:space="preserve"> (pro obecný přístup).</w:t>
       </w:r>
     </w:p>
@@ -365,8 +566,16 @@
         <w:tabs>
           <w:tab w:val="num" w:pos="1440"/>
         </w:tabs>
-      </w:pPr>
-      <w:r>
+        <w:rPr>
+          <w:sz w:val="24"/>
+          <w:szCs w:val="24"/>
+        </w:rPr>
+      </w:pPr>
+      <w:r>
+        <w:rPr>
+          <w:sz w:val="24"/>
+          <w:szCs w:val="24"/>
+        </w:rPr>
         <w:t>Typické NAS zařízení obsahuje jedno nebo více pevných disků, procesor a operační systém určený pro správu dat.</w:t>
       </w:r>
     </w:p>
@@ -379,8 +588,16 @@
         <w:tabs>
           <w:tab w:val="num" w:pos="1440"/>
         </w:tabs>
-      </w:pPr>
-      <w:r>
+        <w:rPr>
+          <w:sz w:val="24"/>
+          <w:szCs w:val="24"/>
+        </w:rPr>
+      </w:pPr>
+      <w:r>
+        <w:rPr>
+          <w:sz w:val="24"/>
+          <w:szCs w:val="24"/>
+        </w:rPr>
         <w:t>Poskytuje funkcionality jako je správa uživatelů, sdílených složek, zálohování dat a vzdálený přístup.</w:t>
       </w:r>
     </w:p>
@@ -393,15 +610,25 @@
         <w:tabs>
           <w:tab w:val="num" w:pos="720"/>
         </w:tabs>
-      </w:pPr>
-      <w:r>
-        <w:rPr>
-          <w:b/>
-          <w:bCs/>
+        <w:rPr>
+          <w:sz w:val="24"/>
+          <w:szCs w:val="24"/>
+        </w:rPr>
+      </w:pPr>
+      <w:r>
+        <w:rPr>
+          <w:b/>
+          <w:bCs/>
+          <w:sz w:val="24"/>
+          <w:szCs w:val="24"/>
         </w:rPr>
         <w:t>Výhody</w:t>
       </w:r>
       <w:r>
+        <w:rPr>
+          <w:sz w:val="24"/>
+          <w:szCs w:val="24"/>
+        </w:rPr>
         <w:t>:</w:t>
       </w:r>
     </w:p>
@@ -414,8 +641,16 @@
         <w:tabs>
           <w:tab w:val="num" w:pos="1440"/>
         </w:tabs>
-      </w:pPr>
-      <w:r>
+        <w:rPr>
+          <w:sz w:val="24"/>
+          <w:szCs w:val="24"/>
+        </w:rPr>
+      </w:pPr>
+      <w:r>
+        <w:rPr>
+          <w:sz w:val="24"/>
+          <w:szCs w:val="24"/>
+        </w:rPr>
         <w:t>Jednoduchá konfigurace a správa.</w:t>
       </w:r>
     </w:p>
@@ -428,8 +663,16 @@
         <w:tabs>
           <w:tab w:val="num" w:pos="1440"/>
         </w:tabs>
-      </w:pPr>
-      <w:r>
+        <w:rPr>
+          <w:sz w:val="24"/>
+          <w:szCs w:val="24"/>
+        </w:rPr>
+      </w:pPr>
+      <w:r>
+        <w:rPr>
+          <w:sz w:val="24"/>
+          <w:szCs w:val="24"/>
+        </w:rPr>
         <w:t>Vhodné pro malé a střední podniky nebo domácnosti.</w:t>
       </w:r>
     </w:p>
@@ -442,8 +685,17 @@
         <w:tabs>
           <w:tab w:val="num" w:pos="1440"/>
         </w:tabs>
-      </w:pPr>
-      <w:r>
+        <w:rPr>
+          <w:sz w:val="24"/>
+          <w:szCs w:val="24"/>
+        </w:rPr>
+      </w:pPr>
+      <w:r>
+        <w:rPr>
+          <w:sz w:val="24"/>
+          <w:szCs w:val="24"/>
+        </w:rPr>
+        <w:lastRenderedPageBreak/>
         <w:t>Nízké pořizovací náklady ve srovnání se SAN.</w:t>
       </w:r>
     </w:p>
@@ -456,15 +708,25 @@
         <w:tabs>
           <w:tab w:val="num" w:pos="720"/>
         </w:tabs>
-      </w:pPr>
-      <w:r>
-        <w:rPr>
-          <w:b/>
-          <w:bCs/>
+        <w:rPr>
+          <w:sz w:val="24"/>
+          <w:szCs w:val="24"/>
+        </w:rPr>
+      </w:pPr>
+      <w:r>
+        <w:rPr>
+          <w:b/>
+          <w:bCs/>
+          <w:sz w:val="24"/>
+          <w:szCs w:val="24"/>
         </w:rPr>
         <w:t>Nevýhody</w:t>
       </w:r>
       <w:r>
+        <w:rPr>
+          <w:sz w:val="24"/>
+          <w:szCs w:val="24"/>
+        </w:rPr>
         <w:t>:</w:t>
       </w:r>
     </w:p>
@@ -477,8 +739,16 @@
         <w:tabs>
           <w:tab w:val="num" w:pos="1440"/>
         </w:tabs>
-      </w:pPr>
-      <w:r>
+        <w:rPr>
+          <w:sz w:val="24"/>
+          <w:szCs w:val="24"/>
+        </w:rPr>
+      </w:pPr>
+      <w:r>
+        <w:rPr>
+          <w:sz w:val="24"/>
+          <w:szCs w:val="24"/>
+        </w:rPr>
         <w:t>Omezená rychlost, která závisí na šířce pásma sítě.</w:t>
       </w:r>
     </w:p>
@@ -491,9 +761,16 @@
         <w:tabs>
           <w:tab w:val="num" w:pos="1440"/>
         </w:tabs>
-      </w:pPr>
-      <w:r>
-        <w:lastRenderedPageBreak/>
+        <w:rPr>
+          <w:sz w:val="24"/>
+          <w:szCs w:val="24"/>
+        </w:rPr>
+      </w:pPr>
+      <w:r>
+        <w:rPr>
+          <w:sz w:val="24"/>
+          <w:szCs w:val="24"/>
+        </w:rPr>
         <w:t>Méně vhodné pro aplikace vyžadující vysokou propustnost nebo nízkou latenci.</w:t>
       </w:r>
     </w:p>
@@ -506,15 +783,25 @@
         <w:tabs>
           <w:tab w:val="num" w:pos="720"/>
         </w:tabs>
-      </w:pPr>
-      <w:r>
-        <w:rPr>
-          <w:b/>
-          <w:bCs/>
+        <w:rPr>
+          <w:sz w:val="24"/>
+          <w:szCs w:val="24"/>
+        </w:rPr>
+      </w:pPr>
+      <w:r>
+        <w:rPr>
+          <w:b/>
+          <w:bCs/>
+          <w:sz w:val="24"/>
+          <w:szCs w:val="24"/>
         </w:rPr>
         <w:t>Příklad využití</w:t>
       </w:r>
       <w:r>
+        <w:rPr>
+          <w:sz w:val="24"/>
+          <w:szCs w:val="24"/>
+        </w:rPr>
         <w:t>:</w:t>
       </w:r>
     </w:p>
@@ -527,8 +814,16 @@
         <w:tabs>
           <w:tab w:val="num" w:pos="1440"/>
         </w:tabs>
-      </w:pPr>
-      <w:r>
+        <w:rPr>
+          <w:sz w:val="24"/>
+          <w:szCs w:val="24"/>
+        </w:rPr>
+      </w:pPr>
+      <w:r>
+        <w:rPr>
+          <w:sz w:val="24"/>
+          <w:szCs w:val="24"/>
+        </w:rPr>
         <w:t>Domácí sdílení multimédií.</w:t>
       </w:r>
     </w:p>
@@ -541,8 +836,16 @@
         <w:tabs>
           <w:tab w:val="num" w:pos="1440"/>
         </w:tabs>
-      </w:pPr>
-      <w:r>
+        <w:rPr>
+          <w:sz w:val="24"/>
+          <w:szCs w:val="24"/>
+        </w:rPr>
+      </w:pPr>
+      <w:r>
+        <w:rPr>
+          <w:sz w:val="24"/>
+          <w:szCs w:val="24"/>
+        </w:rPr>
         <w:t>Centrální úložiště záloh v malé firmě.</w:t>
       </w:r>
     </w:p>
@@ -555,8 +858,16 @@
         <w:tabs>
           <w:tab w:val="num" w:pos="1440"/>
         </w:tabs>
-      </w:pPr>
-      <w:r>
+        <w:rPr>
+          <w:sz w:val="24"/>
+          <w:szCs w:val="24"/>
+        </w:rPr>
+      </w:pPr>
+      <w:r>
+        <w:rPr>
+          <w:sz w:val="24"/>
+          <w:szCs w:val="24"/>
+        </w:rPr>
         <w:t>Sdílení souborů ve školách nebo pracovních skupinách.</w:t>
       </w:r>
     </w:p>
@@ -566,11 +877,17 @@
           <w:ilvl w:val="1"/>
           <w:numId w:val="12"/>
         </w:numPr>
-      </w:pPr>
-      <w:r>
-        <w:rPr>
-          <w:b/>
-          <w:bCs/>
+        <w:rPr>
+          <w:sz w:val="24"/>
+          <w:szCs w:val="24"/>
+        </w:rPr>
+      </w:pPr>
+      <w:r>
+        <w:rPr>
+          <w:b/>
+          <w:bCs/>
+          <w:sz w:val="24"/>
+          <w:szCs w:val="24"/>
         </w:rPr>
         <w:t>SAN (</w:t>
       </w:r>
@@ -579,6 +896,8 @@
         <w:rPr>
           <w:b/>
           <w:bCs/>
+          <w:sz w:val="24"/>
+          <w:szCs w:val="24"/>
         </w:rPr>
         <w:t>Storage</w:t>
       </w:r>
@@ -587,6 +906,8 @@
         <w:rPr>
           <w:b/>
           <w:bCs/>
+          <w:sz w:val="24"/>
+          <w:szCs w:val="24"/>
         </w:rPr>
         <w:t xml:space="preserve"> Area Network):</w:t>
       </w:r>
@@ -600,28 +921,48 @@
         <w:tabs>
           <w:tab w:val="num" w:pos="720"/>
         </w:tabs>
-      </w:pPr>
-      <w:r>
-        <w:rPr>
-          <w:b/>
-          <w:bCs/>
+        <w:rPr>
+          <w:sz w:val="24"/>
+          <w:szCs w:val="24"/>
+        </w:rPr>
+      </w:pPr>
+      <w:r>
+        <w:rPr>
+          <w:b/>
+          <w:bCs/>
+          <w:sz w:val="24"/>
+          <w:szCs w:val="24"/>
         </w:rPr>
         <w:t>Definice</w:t>
       </w:r>
       <w:r>
+        <w:rPr>
+          <w:sz w:val="24"/>
+          <w:szCs w:val="24"/>
+        </w:rPr>
         <w:t xml:space="preserve">: SAN </w:t>
       </w:r>
       <w:r>
+        <w:rPr>
+          <w:sz w:val="24"/>
+          <w:szCs w:val="24"/>
+        </w:rPr>
         <w:t xml:space="preserve">je vysokorychlostní síť určená výhradně k propojení serverů a úložných zařízení. Na rozdíl od NAS neposkytuje SAN souborově orientovaný přístup, ale blokově orientovaný přístup, což znamená, že </w:t>
       </w:r>
       <w:r>
         <w:rPr>
           <w:b/>
           <w:bCs/>
+          <w:sz w:val="24"/>
+          <w:szCs w:val="24"/>
         </w:rPr>
         <w:t>servery vidí úložná zařízení jako lokálně připojené disky</w:t>
       </w:r>
       <w:r>
+        <w:rPr>
+          <w:sz w:val="24"/>
+          <w:szCs w:val="24"/>
+        </w:rPr>
         <w:t>. SAN je využíván především ve velkých podnikových prostředích, kde jsou kladeny vysoké nároky na výkon, kapacitu a škálovatelnost.</w:t>
       </w:r>
     </w:p>
@@ -634,15 +975,25 @@
         <w:tabs>
           <w:tab w:val="num" w:pos="720"/>
         </w:tabs>
-      </w:pPr>
-      <w:r>
-        <w:rPr>
-          <w:b/>
-          <w:bCs/>
+        <w:rPr>
+          <w:sz w:val="24"/>
+          <w:szCs w:val="24"/>
+        </w:rPr>
+      </w:pPr>
+      <w:r>
+        <w:rPr>
+          <w:b/>
+          <w:bCs/>
+          <w:sz w:val="24"/>
+          <w:szCs w:val="24"/>
         </w:rPr>
         <w:t>Funkce a vlastnosti</w:t>
       </w:r>
       <w:r>
+        <w:rPr>
+          <w:sz w:val="24"/>
+          <w:szCs w:val="24"/>
+        </w:rPr>
         <w:t>:</w:t>
       </w:r>
     </w:p>
@@ -655,8 +1006,16 @@
         <w:tabs>
           <w:tab w:val="num" w:pos="1440"/>
         </w:tabs>
-      </w:pPr>
-      <w:r>
+        <w:rPr>
+          <w:sz w:val="24"/>
+          <w:szCs w:val="24"/>
+        </w:rPr>
+      </w:pPr>
+      <w:r>
+        <w:rPr>
+          <w:sz w:val="24"/>
+          <w:szCs w:val="24"/>
+        </w:rPr>
         <w:t xml:space="preserve">Používá protokoly jako </w:t>
       </w:r>
       <w:proofErr w:type="spellStart"/>
@@ -664,6 +1023,8 @@
         <w:rPr>
           <w:b/>
           <w:bCs/>
+          <w:sz w:val="24"/>
+          <w:szCs w:val="24"/>
         </w:rPr>
         <w:t>Fibre</w:t>
       </w:r>
@@ -672,6 +1033,8 @@
         <w:rPr>
           <w:b/>
           <w:bCs/>
+          <w:sz w:val="24"/>
+          <w:szCs w:val="24"/>
         </w:rPr>
         <w:t xml:space="preserve"> </w:t>
       </w:r>
@@ -680,6 +1043,8 @@
         <w:rPr>
           <w:b/>
           <w:bCs/>
+          <w:sz w:val="24"/>
+          <w:szCs w:val="24"/>
         </w:rPr>
         <w:t>Channel</w:t>
       </w:r>
@@ -688,10 +1053,16 @@
         <w:rPr>
           <w:b/>
           <w:bCs/>
+          <w:sz w:val="24"/>
+          <w:szCs w:val="24"/>
         </w:rPr>
         <w:t xml:space="preserve"> (FC)</w:t>
       </w:r>
       <w:r>
+        <w:rPr>
+          <w:sz w:val="24"/>
+          <w:szCs w:val="24"/>
+        </w:rPr>
         <w:t xml:space="preserve">, </w:t>
       </w:r>
       <w:proofErr w:type="spellStart"/>
@@ -699,6 +1070,8 @@
         <w:rPr>
           <w:b/>
           <w:bCs/>
+          <w:sz w:val="24"/>
+          <w:szCs w:val="24"/>
         </w:rPr>
         <w:t>iSCSI</w:t>
       </w:r>
@@ -707,6 +1080,8 @@
         <w:rPr>
           <w:b/>
           <w:bCs/>
+          <w:sz w:val="24"/>
+          <w:szCs w:val="24"/>
         </w:rPr>
         <w:t xml:space="preserve"> (Internet </w:t>
       </w:r>
@@ -715,6 +1090,8 @@
         <w:rPr>
           <w:b/>
           <w:bCs/>
+          <w:sz w:val="24"/>
+          <w:szCs w:val="24"/>
         </w:rPr>
         <w:t>Small</w:t>
       </w:r>
@@ -723,6 +1100,8 @@
         <w:rPr>
           <w:b/>
           <w:bCs/>
+          <w:sz w:val="24"/>
+          <w:szCs w:val="24"/>
         </w:rPr>
         <w:t xml:space="preserve"> </w:t>
       </w:r>
@@ -731,6 +1110,8 @@
         <w:rPr>
           <w:b/>
           <w:bCs/>
+          <w:sz w:val="24"/>
+          <w:szCs w:val="24"/>
         </w:rPr>
         <w:t>Computer</w:t>
       </w:r>
@@ -739,10 +1120,16 @@
         <w:rPr>
           <w:b/>
           <w:bCs/>
+          <w:sz w:val="24"/>
+          <w:szCs w:val="24"/>
         </w:rPr>
         <w:t xml:space="preserve"> System Interface)</w:t>
       </w:r>
       <w:r>
+        <w:rPr>
+          <w:sz w:val="24"/>
+          <w:szCs w:val="24"/>
+        </w:rPr>
         <w:t xml:space="preserve"> nebo </w:t>
       </w:r>
       <w:proofErr w:type="spellStart"/>
@@ -750,6 +1137,8 @@
         <w:rPr>
           <w:b/>
           <w:bCs/>
+          <w:sz w:val="24"/>
+          <w:szCs w:val="24"/>
         </w:rPr>
         <w:t>FCoE</w:t>
       </w:r>
@@ -758,6 +1147,8 @@
         <w:rPr>
           <w:b/>
           <w:bCs/>
+          <w:sz w:val="24"/>
+          <w:szCs w:val="24"/>
         </w:rPr>
         <w:t xml:space="preserve"> (</w:t>
       </w:r>
@@ -766,6 +1157,8 @@
         <w:rPr>
           <w:b/>
           <w:bCs/>
+          <w:sz w:val="24"/>
+          <w:szCs w:val="24"/>
         </w:rPr>
         <w:t>Fibre</w:t>
       </w:r>
@@ -774,6 +1167,8 @@
         <w:rPr>
           <w:b/>
           <w:bCs/>
+          <w:sz w:val="24"/>
+          <w:szCs w:val="24"/>
         </w:rPr>
         <w:t xml:space="preserve"> </w:t>
       </w:r>
@@ -782,6 +1177,8 @@
         <w:rPr>
           <w:b/>
           <w:bCs/>
+          <w:sz w:val="24"/>
+          <w:szCs w:val="24"/>
         </w:rPr>
         <w:t>Channel</w:t>
       </w:r>
@@ -790,6 +1187,8 @@
         <w:rPr>
           <w:b/>
           <w:bCs/>
+          <w:sz w:val="24"/>
+          <w:szCs w:val="24"/>
         </w:rPr>
         <w:t xml:space="preserve"> </w:t>
       </w:r>
@@ -798,6 +1197,8 @@
         <w:rPr>
           <w:b/>
           <w:bCs/>
+          <w:sz w:val="24"/>
+          <w:szCs w:val="24"/>
         </w:rPr>
         <w:t>over</w:t>
       </w:r>
@@ -806,10 +1207,16 @@
         <w:rPr>
           <w:b/>
           <w:bCs/>
+          <w:sz w:val="24"/>
+          <w:szCs w:val="24"/>
         </w:rPr>
         <w:t xml:space="preserve"> Ethernet)</w:t>
       </w:r>
       <w:r>
+        <w:rPr>
+          <w:sz w:val="24"/>
+          <w:szCs w:val="24"/>
+        </w:rPr>
         <w:t>.</w:t>
       </w:r>
     </w:p>
@@ -822,14 +1229,30 @@
         <w:tabs>
           <w:tab w:val="num" w:pos="1440"/>
         </w:tabs>
-      </w:pPr>
-      <w:r>
+        <w:rPr>
+          <w:sz w:val="24"/>
+          <w:szCs w:val="24"/>
+        </w:rPr>
+      </w:pPr>
+      <w:r>
+        <w:rPr>
+          <w:sz w:val="24"/>
+          <w:szCs w:val="24"/>
+        </w:rPr>
         <w:t>Poskytuje server</w:t>
       </w:r>
       <w:r>
+        <w:rPr>
+          <w:sz w:val="24"/>
+          <w:szCs w:val="24"/>
+        </w:rPr>
         <w:t>ům</w:t>
       </w:r>
       <w:r>
+        <w:rPr>
+          <w:sz w:val="24"/>
+          <w:szCs w:val="24"/>
+        </w:rPr>
         <w:t xml:space="preserve"> přímo přístup k blokovým zařízením (např. diskovým svazkům), jako by šlo o lokálně připojené disky.</w:t>
       </w:r>
     </w:p>
@@ -842,8 +1265,16 @@
         <w:tabs>
           <w:tab w:val="num" w:pos="1440"/>
         </w:tabs>
-      </w:pPr>
-      <w:r>
+        <w:rPr>
+          <w:sz w:val="24"/>
+          <w:szCs w:val="24"/>
+        </w:rPr>
+      </w:pPr>
+      <w:r>
+        <w:rPr>
+          <w:sz w:val="24"/>
+          <w:szCs w:val="24"/>
+        </w:rPr>
         <w:t>Vysoká propustnost a nízká latence vhodná pro databázové aplikace nebo virtualizaci.</w:t>
       </w:r>
     </w:p>
@@ -856,15 +1287,25 @@
         <w:tabs>
           <w:tab w:val="num" w:pos="720"/>
         </w:tabs>
-      </w:pPr>
-      <w:r>
-        <w:rPr>
-          <w:b/>
-          <w:bCs/>
+        <w:rPr>
+          <w:sz w:val="24"/>
+          <w:szCs w:val="24"/>
+        </w:rPr>
+      </w:pPr>
+      <w:r>
+        <w:rPr>
+          <w:b/>
+          <w:bCs/>
+          <w:sz w:val="24"/>
+          <w:szCs w:val="24"/>
         </w:rPr>
         <w:t>Výhody</w:t>
       </w:r>
       <w:r>
+        <w:rPr>
+          <w:sz w:val="24"/>
+          <w:szCs w:val="24"/>
+        </w:rPr>
         <w:t>:</w:t>
       </w:r>
     </w:p>
@@ -877,8 +1318,16 @@
         <w:tabs>
           <w:tab w:val="num" w:pos="1440"/>
         </w:tabs>
-      </w:pPr>
-      <w:r>
+        <w:rPr>
+          <w:sz w:val="24"/>
+          <w:szCs w:val="24"/>
+        </w:rPr>
+      </w:pPr>
+      <w:r>
+        <w:rPr>
+          <w:sz w:val="24"/>
+          <w:szCs w:val="24"/>
+        </w:rPr>
         <w:t>Vysoce škálovatelné a výkonné řešení.</w:t>
       </w:r>
     </w:p>
@@ -891,8 +1340,16 @@
         <w:tabs>
           <w:tab w:val="num" w:pos="1440"/>
         </w:tabs>
-      </w:pPr>
-      <w:r>
+        <w:rPr>
+          <w:sz w:val="24"/>
+          <w:szCs w:val="24"/>
+        </w:rPr>
+      </w:pPr>
+      <w:r>
+        <w:rPr>
+          <w:sz w:val="24"/>
+          <w:szCs w:val="24"/>
+        </w:rPr>
         <w:t>Vhodné pro firemní prostředí s náročnými požadavky na úložnou kapacitu a výkon.</w:t>
       </w:r>
     </w:p>
@@ -905,8 +1362,16 @@
         <w:tabs>
           <w:tab w:val="num" w:pos="1440"/>
         </w:tabs>
-      </w:pPr>
-      <w:r>
+        <w:rPr>
+          <w:sz w:val="24"/>
+          <w:szCs w:val="24"/>
+        </w:rPr>
+      </w:pPr>
+      <w:r>
+        <w:rPr>
+          <w:sz w:val="24"/>
+          <w:szCs w:val="24"/>
+        </w:rPr>
         <w:t>Podpora redundance a vysoké dostupnosti dat.</w:t>
       </w:r>
     </w:p>
@@ -919,15 +1384,25 @@
         <w:tabs>
           <w:tab w:val="num" w:pos="720"/>
         </w:tabs>
-      </w:pPr>
-      <w:r>
-        <w:rPr>
-          <w:b/>
-          <w:bCs/>
+        <w:rPr>
+          <w:sz w:val="24"/>
+          <w:szCs w:val="24"/>
+        </w:rPr>
+      </w:pPr>
+      <w:r>
+        <w:rPr>
+          <w:b/>
+          <w:bCs/>
+          <w:sz w:val="24"/>
+          <w:szCs w:val="24"/>
         </w:rPr>
         <w:t>Nevýhody</w:t>
       </w:r>
       <w:r>
+        <w:rPr>
+          <w:sz w:val="24"/>
+          <w:szCs w:val="24"/>
+        </w:rPr>
         <w:t>:</w:t>
       </w:r>
     </w:p>
@@ -940,8 +1415,16 @@
         <w:tabs>
           <w:tab w:val="num" w:pos="1440"/>
         </w:tabs>
-      </w:pPr>
-      <w:r>
+        <w:rPr>
+          <w:sz w:val="24"/>
+          <w:szCs w:val="24"/>
+        </w:rPr>
+      </w:pPr>
+      <w:r>
+        <w:rPr>
+          <w:sz w:val="24"/>
+          <w:szCs w:val="24"/>
+        </w:rPr>
         <w:t>Složitá konfigurace a správa.</w:t>
       </w:r>
     </w:p>
@@ -954,8 +1437,17 @@
         <w:tabs>
           <w:tab w:val="num" w:pos="1440"/>
         </w:tabs>
-      </w:pPr>
-      <w:r>
+        <w:rPr>
+          <w:sz w:val="24"/>
+          <w:szCs w:val="24"/>
+        </w:rPr>
+      </w:pPr>
+      <w:r>
+        <w:rPr>
+          <w:sz w:val="24"/>
+          <w:szCs w:val="24"/>
+        </w:rPr>
+        <w:lastRenderedPageBreak/>
         <w:t>Vyšší pořizovací náklady ve srovnání s NAS.</w:t>
       </w:r>
     </w:p>
@@ -968,15 +1460,25 @@
         <w:tabs>
           <w:tab w:val="num" w:pos="720"/>
         </w:tabs>
-      </w:pPr>
-      <w:r>
-        <w:rPr>
-          <w:b/>
-          <w:bCs/>
+        <w:rPr>
+          <w:sz w:val="24"/>
+          <w:szCs w:val="24"/>
+        </w:rPr>
+      </w:pPr>
+      <w:r>
+        <w:rPr>
+          <w:b/>
+          <w:bCs/>
+          <w:sz w:val="24"/>
+          <w:szCs w:val="24"/>
         </w:rPr>
         <w:t>Příklad využití</w:t>
       </w:r>
       <w:r>
+        <w:rPr>
+          <w:sz w:val="24"/>
+          <w:szCs w:val="24"/>
+        </w:rPr>
         <w:t>:</w:t>
       </w:r>
     </w:p>
@@ -989,8 +1491,16 @@
         <w:tabs>
           <w:tab w:val="num" w:pos="1440"/>
         </w:tabs>
-      </w:pPr>
-      <w:r>
+        <w:rPr>
+          <w:sz w:val="24"/>
+          <w:szCs w:val="24"/>
+        </w:rPr>
+      </w:pPr>
+      <w:r>
+        <w:rPr>
+          <w:sz w:val="24"/>
+          <w:szCs w:val="24"/>
+        </w:rPr>
         <w:t>Virtualizace a cloudová infrastruktura.</w:t>
       </w:r>
     </w:p>
@@ -1003,8 +1513,16 @@
         <w:tabs>
           <w:tab w:val="num" w:pos="1440"/>
         </w:tabs>
-      </w:pPr>
-      <w:r>
+        <w:rPr>
+          <w:sz w:val="24"/>
+          <w:szCs w:val="24"/>
+        </w:rPr>
+      </w:pPr>
+      <w:r>
+        <w:rPr>
+          <w:sz w:val="24"/>
+          <w:szCs w:val="24"/>
+        </w:rPr>
         <w:t>Databázové servery ve velkých organizacích.</w:t>
       </w:r>
     </w:p>
@@ -1017,15 +1535,34 @@
         <w:tabs>
           <w:tab w:val="num" w:pos="1440"/>
         </w:tabs>
-      </w:pPr>
-      <w:r>
+        <w:rPr>
+          <w:sz w:val="24"/>
+          <w:szCs w:val="24"/>
+        </w:rPr>
+      </w:pPr>
+      <w:r>
+        <w:rPr>
+          <w:sz w:val="24"/>
+          <w:szCs w:val="24"/>
+        </w:rPr>
         <w:t>Systémy pro ukládání velkých objemů dat (Big Data).</w:t>
       </w:r>
     </w:p>
-    <w:p/>
+    <w:p>
+      <w:pPr>
+        <w:rPr>
+          <w:sz w:val="24"/>
+          <w:szCs w:val="24"/>
+        </w:rPr>
+      </w:pPr>
+    </w:p>
     <w:p>
       <w:pPr>
         <w:ind w:left="1440"/>
+        <w:rPr>
+          <w:sz w:val="24"/>
+          <w:szCs w:val="24"/>
+        </w:rPr>
       </w:pPr>
     </w:p>
     <w:p>
@@ -1034,15 +1571,25 @@
           <w:ilvl w:val="0"/>
           <w:numId w:val="12"/>
         </w:numPr>
-      </w:pPr>
-      <w:r>
-        <w:rPr>
-          <w:b/>
-          <w:bCs/>
+        <w:rPr>
+          <w:sz w:val="24"/>
+          <w:szCs w:val="24"/>
+        </w:rPr>
+      </w:pPr>
+      <w:r>
+        <w:rPr>
+          <w:b/>
+          <w:bCs/>
+          <w:sz w:val="24"/>
+          <w:szCs w:val="24"/>
         </w:rPr>
         <w:t>Cloudová úložiště</w:t>
       </w:r>
       <w:r>
+        <w:rPr>
+          <w:sz w:val="24"/>
+          <w:szCs w:val="24"/>
+        </w:rPr>
         <w:t>:</w:t>
       </w:r>
     </w:p>
@@ -1052,16 +1599,32 @@
           <w:ilvl w:val="1"/>
           <w:numId w:val="12"/>
         </w:numPr>
-      </w:pPr>
-      <w:r>
+        <w:rPr>
+          <w:sz w:val="24"/>
+          <w:szCs w:val="24"/>
+        </w:rPr>
+      </w:pPr>
+      <w:r>
+        <w:rPr>
+          <w:sz w:val="24"/>
+          <w:szCs w:val="24"/>
+        </w:rPr>
         <w:t xml:space="preserve">Data jsou ukládána na vzdálené servery poskytovatelů cloudových služeb (např. </w:t>
       </w:r>
       <w:proofErr w:type="spellStart"/>
       <w:r>
+        <w:rPr>
+          <w:sz w:val="24"/>
+          <w:szCs w:val="24"/>
+        </w:rPr>
         <w:t>OneDrive</w:t>
       </w:r>
       <w:proofErr w:type="spellEnd"/>
       <w:r>
+        <w:rPr>
+          <w:sz w:val="24"/>
+          <w:szCs w:val="24"/>
+        </w:rPr>
         <w:t>).</w:t>
       </w:r>
     </w:p>
@@ -1071,15 +1634,25 @@
           <w:ilvl w:val="1"/>
           <w:numId w:val="12"/>
         </w:numPr>
-      </w:pPr>
-      <w:r>
-        <w:rPr>
-          <w:b/>
-          <w:bCs/>
+        <w:rPr>
+          <w:sz w:val="24"/>
+          <w:szCs w:val="24"/>
+        </w:rPr>
+      </w:pPr>
+      <w:r>
+        <w:rPr>
+          <w:b/>
+          <w:bCs/>
+          <w:sz w:val="24"/>
+          <w:szCs w:val="24"/>
         </w:rPr>
         <w:t>Výhody</w:t>
       </w:r>
       <w:r>
+        <w:rPr>
+          <w:sz w:val="24"/>
+          <w:szCs w:val="24"/>
+        </w:rPr>
         <w:t>: Flexibilita, přístup odkudkoliv, škálovatelnost.</w:t>
       </w:r>
     </w:p>
@@ -1089,30 +1662,51 @@
           <w:ilvl w:val="1"/>
           <w:numId w:val="12"/>
         </w:numPr>
-      </w:pPr>
-      <w:r>
-        <w:rPr>
-          <w:b/>
-          <w:bCs/>
+        <w:rPr>
+          <w:sz w:val="24"/>
+          <w:szCs w:val="24"/>
+        </w:rPr>
+      </w:pPr>
+      <w:r>
+        <w:rPr>
+          <w:b/>
+          <w:bCs/>
+          <w:sz w:val="24"/>
+          <w:szCs w:val="24"/>
         </w:rPr>
         <w:t>Nevýhody</w:t>
       </w:r>
       <w:r>
+        <w:rPr>
+          <w:sz w:val="24"/>
+          <w:szCs w:val="24"/>
+        </w:rPr>
         <w:t>: Závislost na internetovém připojení, možná bezpečnostní rizika.</w:t>
       </w:r>
     </w:p>
-    <w:p/>
-    <w:p>
-      <w:pPr>
-        <w:rPr>
-          <w:b/>
-          <w:bCs/>
-        </w:rPr>
-      </w:pPr>
-      <w:r>
-        <w:rPr>
-          <w:b/>
-          <w:bCs/>
+    <w:p>
+      <w:pPr>
+        <w:rPr>
+          <w:sz w:val="24"/>
+          <w:szCs w:val="24"/>
+        </w:rPr>
+      </w:pPr>
+    </w:p>
+    <w:p>
+      <w:pPr>
+        <w:rPr>
+          <w:b/>
+          <w:bCs/>
+          <w:sz w:val="24"/>
+          <w:szCs w:val="24"/>
+        </w:rPr>
+      </w:pPr>
+      <w:r>
+        <w:rPr>
+          <w:b/>
+          <w:bCs/>
+          <w:sz w:val="24"/>
+          <w:szCs w:val="24"/>
         </w:rPr>
         <w:t>Diskové pole RAID a jeho varianty:</w:t>
       </w:r>
@@ -1123,11 +1717,17 @@
           <w:ilvl w:val="0"/>
           <w:numId w:val="13"/>
         </w:numPr>
-      </w:pPr>
-      <w:r>
-        <w:rPr>
-          <w:b/>
-          <w:bCs/>
+        <w:rPr>
+          <w:sz w:val="24"/>
+          <w:szCs w:val="24"/>
+        </w:rPr>
+      </w:pPr>
+      <w:r>
+        <w:rPr>
+          <w:b/>
+          <w:bCs/>
+          <w:sz w:val="24"/>
+          <w:szCs w:val="24"/>
         </w:rPr>
         <w:t>RAID (</w:t>
       </w:r>
@@ -1136,6 +1736,8 @@
         <w:rPr>
           <w:b/>
           <w:bCs/>
+          <w:sz w:val="24"/>
+          <w:szCs w:val="24"/>
         </w:rPr>
         <w:t>Redundant</w:t>
       </w:r>
@@ -1144,6 +1746,8 @@
         <w:rPr>
           <w:b/>
           <w:bCs/>
+          <w:sz w:val="24"/>
+          <w:szCs w:val="24"/>
         </w:rPr>
         <w:t xml:space="preserve"> </w:t>
       </w:r>
@@ -1152,6 +1756,8 @@
         <w:rPr>
           <w:b/>
           <w:bCs/>
+          <w:sz w:val="24"/>
+          <w:szCs w:val="24"/>
         </w:rPr>
         <w:t>Array</w:t>
       </w:r>
@@ -1160,6 +1766,8 @@
         <w:rPr>
           <w:b/>
           <w:bCs/>
+          <w:sz w:val="24"/>
+          <w:szCs w:val="24"/>
         </w:rPr>
         <w:t xml:space="preserve"> </w:t>
       </w:r>
@@ -1168,6 +1776,8 @@
         <w:rPr>
           <w:b/>
           <w:bCs/>
+          <w:sz w:val="24"/>
+          <w:szCs w:val="24"/>
         </w:rPr>
         <w:t>of</w:t>
       </w:r>
@@ -1176,6 +1786,8 @@
         <w:rPr>
           <w:b/>
           <w:bCs/>
+          <w:sz w:val="24"/>
+          <w:szCs w:val="24"/>
         </w:rPr>
         <w:t xml:space="preserve"> Independent </w:t>
       </w:r>
@@ -1184,6 +1796,8 @@
         <w:rPr>
           <w:b/>
           <w:bCs/>
+          <w:sz w:val="24"/>
+          <w:szCs w:val="24"/>
         </w:rPr>
         <w:t>Disks</w:t>
       </w:r>
@@ -1192,10 +1806,16 @@
         <w:rPr>
           <w:b/>
           <w:bCs/>
+          <w:sz w:val="24"/>
+          <w:szCs w:val="24"/>
         </w:rPr>
         <w:t>)</w:t>
       </w:r>
       <w:r>
+        <w:rPr>
+          <w:sz w:val="24"/>
+          <w:szCs w:val="24"/>
+        </w:rPr>
         <w:t>: Technologie kombinující více disků za účelem zvýšení výkonu, spolehlivosti nebo obojího.</w:t>
       </w:r>
     </w:p>
@@ -1205,15 +1825,25 @@
           <w:ilvl w:val="0"/>
           <w:numId w:val="13"/>
         </w:numPr>
-      </w:pPr>
-      <w:r>
-        <w:rPr>
-          <w:b/>
-          <w:bCs/>
+        <w:rPr>
+          <w:sz w:val="24"/>
+          <w:szCs w:val="24"/>
+        </w:rPr>
+      </w:pPr>
+      <w:r>
+        <w:rPr>
+          <w:b/>
+          <w:bCs/>
+          <w:sz w:val="24"/>
+          <w:szCs w:val="24"/>
         </w:rPr>
         <w:t>Varianty RAID</w:t>
       </w:r>
       <w:r>
+        <w:rPr>
+          <w:sz w:val="24"/>
+          <w:szCs w:val="24"/>
+        </w:rPr>
         <w:t>:</w:t>
       </w:r>
     </w:p>
@@ -1223,11 +1853,17 @@
           <w:ilvl w:val="1"/>
           <w:numId w:val="13"/>
         </w:numPr>
-      </w:pPr>
-      <w:r>
-        <w:rPr>
-          <w:b/>
-          <w:bCs/>
+        <w:rPr>
+          <w:sz w:val="24"/>
+          <w:szCs w:val="24"/>
+        </w:rPr>
+      </w:pPr>
+      <w:r>
+        <w:rPr>
+          <w:b/>
+          <w:bCs/>
+          <w:sz w:val="24"/>
+          <w:szCs w:val="24"/>
         </w:rPr>
         <w:t>RAID 0 (</w:t>
       </w:r>
@@ -1236,6 +1872,8 @@
         <w:rPr>
           <w:b/>
           <w:bCs/>
+          <w:sz w:val="24"/>
+          <w:szCs w:val="24"/>
         </w:rPr>
         <w:t>Striping</w:t>
       </w:r>
@@ -1244,13 +1882,23 @@
         <w:rPr>
           <w:b/>
           <w:bCs/>
+          <w:sz w:val="24"/>
+          <w:szCs w:val="24"/>
         </w:rPr>
         <w:t>)</w:t>
       </w:r>
       <w:r>
+        <w:rPr>
+          <w:sz w:val="24"/>
+          <w:szCs w:val="24"/>
+        </w:rPr>
         <w:t>:</w:t>
       </w:r>
       <w:r>
+        <w:rPr>
+          <w:sz w:val="24"/>
+          <w:szCs w:val="24"/>
+        </w:rPr>
         <w:t xml:space="preserve"> </w:t>
       </w:r>
     </w:p>
@@ -1260,10 +1908,16 @@
           <w:ilvl w:val="2"/>
           <w:numId w:val="13"/>
         </w:numPr>
+        <w:rPr>
+          <w:sz w:val="24"/>
+          <w:szCs w:val="24"/>
+        </w:rPr>
       </w:pPr>
       <w:r>
         <w:rPr>
           <w:noProof/>
+          <w:sz w:val="24"/>
+          <w:szCs w:val="24"/>
         </w:rPr>
         <w:drawing>
           <wp:anchor distT="0" distB="0" distL="114300" distR="114300" simplePos="0" relativeHeight="251655680" behindDoc="1" locked="0" layoutInCell="1" allowOverlap="1" wp14:anchorId="667DB626" wp14:editId="7764522C">
@@ -1341,15 +1995,31 @@
         </w:drawing>
       </w:r>
       <w:r>
+        <w:rPr>
+          <w:sz w:val="24"/>
+          <w:szCs w:val="24"/>
+        </w:rPr>
         <w:t xml:space="preserve">Data jsou </w:t>
       </w:r>
       <w:r>
+        <w:rPr>
+          <w:sz w:val="24"/>
+          <w:szCs w:val="24"/>
+        </w:rPr>
         <w:t>proklád</w:t>
       </w:r>
       <w:r>
+        <w:rPr>
+          <w:sz w:val="24"/>
+          <w:szCs w:val="24"/>
+        </w:rPr>
         <w:t xml:space="preserve">ána </w:t>
       </w:r>
       <w:r>
+        <w:rPr>
+          <w:sz w:val="24"/>
+          <w:szCs w:val="24"/>
+        </w:rPr>
         <w:t>mezi více disků.</w:t>
       </w:r>
     </w:p>
@@ -1359,16 +2029,32 @@
           <w:ilvl w:val="2"/>
           <w:numId w:val="13"/>
         </w:numPr>
+        <w:rPr>
+          <w:sz w:val="24"/>
+          <w:szCs w:val="24"/>
+        </w:rPr>
       </w:pPr>
       <w:proofErr w:type="spellStart"/>
       <w:r>
+        <w:rPr>
+          <w:sz w:val="24"/>
+          <w:szCs w:val="24"/>
+        </w:rPr>
         <w:t>Mnimálně</w:t>
       </w:r>
       <w:proofErr w:type="spellEnd"/>
       <w:r>
+        <w:rPr>
+          <w:sz w:val="24"/>
+          <w:szCs w:val="24"/>
+        </w:rPr>
         <w:t xml:space="preserve"> 2 disky.</w:t>
       </w:r>
       <w:r>
+        <w:rPr>
+          <w:sz w:val="24"/>
+          <w:szCs w:val="24"/>
+        </w:rPr>
         <w:t xml:space="preserve"> </w:t>
       </w:r>
     </w:p>
@@ -1378,11 +2064,23 @@
           <w:ilvl w:val="2"/>
           <w:numId w:val="13"/>
         </w:numPr>
-      </w:pPr>
-      <w:r>
+        <w:rPr>
+          <w:sz w:val="24"/>
+          <w:szCs w:val="24"/>
+        </w:rPr>
+      </w:pPr>
+      <w:r>
+        <w:rPr>
+          <w:sz w:val="24"/>
+          <w:szCs w:val="24"/>
+        </w:rPr>
         <w:t xml:space="preserve">Efektivní kapacita = </w:t>
       </w:r>
       <w:r>
+        <w:rPr>
+          <w:sz w:val="24"/>
+          <w:szCs w:val="24"/>
+        </w:rPr>
         <w:t>1</w:t>
       </w:r>
     </w:p>
@@ -1392,15 +2090,25 @@
           <w:ilvl w:val="2"/>
           <w:numId w:val="13"/>
         </w:numPr>
-      </w:pPr>
-      <w:r>
-        <w:rPr>
-          <w:b/>
-          <w:bCs/>
+        <w:rPr>
+          <w:sz w:val="24"/>
+          <w:szCs w:val="24"/>
+        </w:rPr>
+      </w:pPr>
+      <w:r>
+        <w:rPr>
+          <w:b/>
+          <w:bCs/>
+          <w:sz w:val="24"/>
+          <w:szCs w:val="24"/>
         </w:rPr>
         <w:t>Výhody</w:t>
       </w:r>
       <w:r>
+        <w:rPr>
+          <w:sz w:val="24"/>
+          <w:szCs w:val="24"/>
+        </w:rPr>
         <w:t>: Vysoký výkon.</w:t>
       </w:r>
     </w:p>
@@ -1410,21 +2118,39 @@
           <w:ilvl w:val="2"/>
           <w:numId w:val="13"/>
         </w:numPr>
-      </w:pPr>
-      <w:r>
-        <w:rPr>
-          <w:b/>
-          <w:bCs/>
+        <w:rPr>
+          <w:sz w:val="24"/>
+          <w:szCs w:val="24"/>
+        </w:rPr>
+      </w:pPr>
+      <w:r>
+        <w:rPr>
+          <w:b/>
+          <w:bCs/>
+          <w:sz w:val="24"/>
+          <w:szCs w:val="24"/>
         </w:rPr>
         <w:t>Nevýhody</w:t>
       </w:r>
       <w:r>
+        <w:rPr>
+          <w:sz w:val="24"/>
+          <w:szCs w:val="24"/>
+        </w:rPr>
         <w:t>: Žádná redundance, ztráta</w:t>
       </w:r>
       <w:r>
+        <w:rPr>
+          <w:sz w:val="24"/>
+          <w:szCs w:val="24"/>
+        </w:rPr>
         <w:t xml:space="preserve"> všech</w:t>
       </w:r>
       <w:r>
+        <w:rPr>
+          <w:sz w:val="24"/>
+          <w:szCs w:val="24"/>
+        </w:rPr>
         <w:t xml:space="preserve"> dat při selhání jednoho disku.</w:t>
       </w:r>
     </w:p>
@@ -1434,11 +2160,17 @@
           <w:ilvl w:val="1"/>
           <w:numId w:val="13"/>
         </w:numPr>
-      </w:pPr>
-      <w:r>
-        <w:rPr>
-          <w:b/>
-          <w:bCs/>
+        <w:rPr>
+          <w:sz w:val="24"/>
+          <w:szCs w:val="24"/>
+        </w:rPr>
+      </w:pPr>
+      <w:r>
+        <w:rPr>
+          <w:b/>
+          <w:bCs/>
+          <w:sz w:val="24"/>
+          <w:szCs w:val="24"/>
         </w:rPr>
         <w:t>RAID 1 (</w:t>
       </w:r>
@@ -1447,6 +2179,8 @@
         <w:rPr>
           <w:b/>
           <w:bCs/>
+          <w:sz w:val="24"/>
+          <w:szCs w:val="24"/>
         </w:rPr>
         <w:t>Mirroring</w:t>
       </w:r>
@@ -1455,10 +2189,16 @@
         <w:rPr>
           <w:b/>
           <w:bCs/>
+          <w:sz w:val="24"/>
+          <w:szCs w:val="24"/>
         </w:rPr>
         <w:t>)</w:t>
       </w:r>
       <w:r>
+        <w:rPr>
+          <w:sz w:val="24"/>
+          <w:szCs w:val="24"/>
+        </w:rPr>
         <w:t>:</w:t>
       </w:r>
     </w:p>
@@ -1468,11 +2208,18 @@
           <w:ilvl w:val="2"/>
           <w:numId w:val="13"/>
         </w:numPr>
+        <w:rPr>
+          <w:sz w:val="24"/>
+          <w:szCs w:val="24"/>
+        </w:rPr>
       </w:pPr>
       <w:r>
         <w:rPr>
           <w:noProof/>
-        </w:rPr>
+          <w:sz w:val="24"/>
+          <w:szCs w:val="24"/>
+        </w:rPr>
+        <w:lastRenderedPageBreak/>
         <w:drawing>
           <wp:anchor distT="0" distB="0" distL="114300" distR="114300" simplePos="0" relativeHeight="251657728" behindDoc="1" locked="0" layoutInCell="1" allowOverlap="1" wp14:anchorId="2718F6EC" wp14:editId="4416A9AA">
             <wp:simplePos x="0" y="0"/>
@@ -1553,6 +2300,10 @@
         </w:drawing>
       </w:r>
       <w:r>
+        <w:rPr>
+          <w:sz w:val="24"/>
+          <w:szCs w:val="24"/>
+        </w:rPr>
         <w:t>Data jsou zrcadlena na dva nebo více disků.</w:t>
       </w:r>
     </w:p>
@@ -1562,11 +2313,23 @@
           <w:ilvl w:val="2"/>
           <w:numId w:val="13"/>
         </w:numPr>
-      </w:pPr>
-      <w:r>
+        <w:rPr>
+          <w:sz w:val="24"/>
+          <w:szCs w:val="24"/>
+        </w:rPr>
+      </w:pPr>
+      <w:r>
+        <w:rPr>
+          <w:sz w:val="24"/>
+          <w:szCs w:val="24"/>
+        </w:rPr>
         <w:t>Minimálně 2 disky.</w:t>
       </w:r>
       <w:r>
+        <w:rPr>
+          <w:sz w:val="24"/>
+          <w:szCs w:val="24"/>
+        </w:rPr>
         <w:t xml:space="preserve"> </w:t>
       </w:r>
     </w:p>
@@ -1576,11 +2339,23 @@
           <w:ilvl w:val="2"/>
           <w:numId w:val="13"/>
         </w:numPr>
-      </w:pPr>
-      <w:r>
+        <w:rPr>
+          <w:sz w:val="24"/>
+          <w:szCs w:val="24"/>
+        </w:rPr>
+      </w:pPr>
+      <w:r>
+        <w:rPr>
+          <w:sz w:val="24"/>
+          <w:szCs w:val="24"/>
+        </w:rPr>
         <w:t>Efektivní kapacita =</w:t>
       </w:r>
       <w:r>
+        <w:rPr>
+          <w:sz w:val="24"/>
+          <w:szCs w:val="24"/>
+        </w:rPr>
         <w:t xml:space="preserve"> </w:t>
       </w:r>
       <m:oMath>
@@ -1589,6 +2364,8 @@
             <m:ctrlPr>
               <w:rPr>
                 <w:rFonts w:ascii="Cambria Math" w:hAnsi="Cambria Math"/>
+                <w:sz w:val="24"/>
+                <w:szCs w:val="24"/>
               </w:rPr>
             </m:ctrlPr>
           </m:fPr>
@@ -1596,6 +2373,8 @@
             <m:r>
               <w:rPr>
                 <w:rFonts w:ascii="Cambria Math" w:hAnsi="Cambria Math"/>
+                <w:sz w:val="24"/>
+                <w:szCs w:val="24"/>
               </w:rPr>
               <m:t>1</m:t>
             </m:r>
@@ -1604,6 +2383,8 @@
             <m:r>
               <w:rPr>
                 <w:rFonts w:ascii="Cambria Math" w:hAnsi="Cambria Math"/>
+                <w:sz w:val="24"/>
+                <w:szCs w:val="24"/>
               </w:rPr>
               <m:t>n</m:t>
             </m:r>
@@ -1611,6 +2392,10 @@
         </m:f>
       </m:oMath>
       <w:r>
+        <w:rPr>
+          <w:sz w:val="24"/>
+          <w:szCs w:val="24"/>
+        </w:rPr>
         <w:t>; n = počet disků.</w:t>
       </w:r>
     </w:p>
@@ -1620,15 +2405,25 @@
           <w:ilvl w:val="2"/>
           <w:numId w:val="13"/>
         </w:numPr>
-      </w:pPr>
-      <w:r>
-        <w:rPr>
-          <w:b/>
-          <w:bCs/>
+        <w:rPr>
+          <w:sz w:val="24"/>
+          <w:szCs w:val="24"/>
+        </w:rPr>
+      </w:pPr>
+      <w:r>
+        <w:rPr>
+          <w:b/>
+          <w:bCs/>
+          <w:sz w:val="24"/>
+          <w:szCs w:val="24"/>
         </w:rPr>
         <w:t>Výhody</w:t>
       </w:r>
       <w:r>
+        <w:rPr>
+          <w:sz w:val="24"/>
+          <w:szCs w:val="24"/>
+        </w:rPr>
         <w:t>: Vysoká spolehlivost.</w:t>
       </w:r>
     </w:p>
@@ -1638,15 +2433,25 @@
           <w:ilvl w:val="2"/>
           <w:numId w:val="13"/>
         </w:numPr>
-      </w:pPr>
-      <w:r>
-        <w:rPr>
-          <w:b/>
-          <w:bCs/>
+        <w:rPr>
+          <w:sz w:val="24"/>
+          <w:szCs w:val="24"/>
+        </w:rPr>
+      </w:pPr>
+      <w:r>
+        <w:rPr>
+          <w:b/>
+          <w:bCs/>
+          <w:sz w:val="24"/>
+          <w:szCs w:val="24"/>
         </w:rPr>
         <w:t>Nevýhody</w:t>
       </w:r>
       <w:r>
+        <w:rPr>
+          <w:sz w:val="24"/>
+          <w:szCs w:val="24"/>
+        </w:rPr>
         <w:t>: Nižší efektivní kapacita.</w:t>
       </w:r>
     </w:p>
@@ -1656,11 +2461,17 @@
           <w:ilvl w:val="1"/>
           <w:numId w:val="13"/>
         </w:numPr>
-      </w:pPr>
-      <w:r>
-        <w:rPr>
-          <w:b/>
-          <w:bCs/>
+        <w:rPr>
+          <w:sz w:val="24"/>
+          <w:szCs w:val="24"/>
+        </w:rPr>
+      </w:pPr>
+      <w:r>
+        <w:rPr>
+          <w:b/>
+          <w:bCs/>
+          <w:sz w:val="24"/>
+          <w:szCs w:val="24"/>
         </w:rPr>
         <w:t xml:space="preserve">RAID 5 </w:t>
       </w:r>
@@ -1668,6 +2479,8 @@
         <w:rPr>
           <w:b/>
           <w:bCs/>
+          <w:sz w:val="24"/>
+          <w:szCs w:val="24"/>
         </w:rPr>
         <w:t>(P</w:t>
       </w:r>
@@ -1675,6 +2488,8 @@
         <w:rPr>
           <w:b/>
           <w:bCs/>
+          <w:sz w:val="24"/>
+          <w:szCs w:val="24"/>
         </w:rPr>
         <w:t>arit</w:t>
       </w:r>
@@ -1682,6 +2497,8 @@
         <w:rPr>
           <w:b/>
           <w:bCs/>
+          <w:sz w:val="24"/>
+          <w:szCs w:val="24"/>
         </w:rPr>
         <w:t>y</w:t>
       </w:r>
@@ -1689,10 +2506,16 @@
         <w:rPr>
           <w:b/>
           <w:bCs/>
+          <w:sz w:val="24"/>
+          <w:szCs w:val="24"/>
         </w:rPr>
         <w:t>)</w:t>
       </w:r>
       <w:r>
+        <w:rPr>
+          <w:sz w:val="24"/>
+          <w:szCs w:val="24"/>
+        </w:rPr>
         <w:t>:</w:t>
       </w:r>
     </w:p>
@@ -1702,10 +2525,16 @@
           <w:ilvl w:val="2"/>
           <w:numId w:val="13"/>
         </w:numPr>
+        <w:rPr>
+          <w:sz w:val="24"/>
+          <w:szCs w:val="24"/>
+        </w:rPr>
       </w:pPr>
       <w:r>
         <w:rPr>
           <w:noProof/>
+          <w:sz w:val="24"/>
+          <w:szCs w:val="24"/>
         </w:rPr>
         <w:drawing>
           <wp:anchor distT="0" distB="0" distL="114300" distR="114300" simplePos="0" relativeHeight="251658752" behindDoc="1" locked="0" layoutInCell="1" allowOverlap="1" wp14:anchorId="34A27774" wp14:editId="7ED91934">
@@ -1785,12 +2614,24 @@
         </w:drawing>
       </w:r>
       <w:r>
+        <w:rPr>
+          <w:sz w:val="24"/>
+          <w:szCs w:val="24"/>
+        </w:rPr>
         <w:t xml:space="preserve">Data jsou </w:t>
       </w:r>
       <w:r>
+        <w:rPr>
+          <w:sz w:val="24"/>
+          <w:szCs w:val="24"/>
+        </w:rPr>
         <w:t>prokládána</w:t>
       </w:r>
       <w:r>
+        <w:rPr>
+          <w:sz w:val="24"/>
+          <w:szCs w:val="24"/>
+        </w:rPr>
         <w:t xml:space="preserve"> mezi disky a paritní informace je ukládána na různých discích.</w:t>
       </w:r>
     </w:p>
@@ -1800,8 +2641,16 @@
           <w:ilvl w:val="2"/>
           <w:numId w:val="13"/>
         </w:numPr>
-      </w:pPr>
-      <w:r>
+        <w:rPr>
+          <w:sz w:val="24"/>
+          <w:szCs w:val="24"/>
+        </w:rPr>
+      </w:pPr>
+      <w:r>
+        <w:rPr>
+          <w:sz w:val="24"/>
+          <w:szCs w:val="24"/>
+        </w:rPr>
         <w:t>Minimálně 3 disky.</w:t>
       </w:r>
     </w:p>
@@ -1811,14 +2660,24 @@
           <w:ilvl w:val="2"/>
           <w:numId w:val="13"/>
         </w:numPr>
-      </w:pPr>
-      <w:r>
+        <w:rPr>
+          <w:sz w:val="24"/>
+          <w:szCs w:val="24"/>
+        </w:rPr>
+      </w:pPr>
+      <w:r>
+        <w:rPr>
+          <w:sz w:val="24"/>
+          <w:szCs w:val="24"/>
+        </w:rPr>
         <w:t xml:space="preserve">Efektivní kapacita = </w:t>
       </w:r>
       <m:oMath>
         <m:r>
           <w:rPr>
             <w:rFonts w:ascii="Cambria Math" w:hAnsi="Cambria Math"/>
+            <w:sz w:val="24"/>
+            <w:szCs w:val="24"/>
           </w:rPr>
           <m:t>1-</m:t>
         </m:r>
@@ -1827,6 +2686,8 @@
             <m:ctrlPr>
               <w:rPr>
                 <w:rFonts w:ascii="Cambria Math" w:hAnsi="Cambria Math"/>
+                <w:sz w:val="24"/>
+                <w:szCs w:val="24"/>
               </w:rPr>
             </m:ctrlPr>
           </m:fPr>
@@ -1834,6 +2695,8 @@
             <m:r>
               <w:rPr>
                 <w:rFonts w:ascii="Cambria Math" w:hAnsi="Cambria Math"/>
+                <w:sz w:val="24"/>
+                <w:szCs w:val="24"/>
               </w:rPr>
               <m:t>1</m:t>
             </m:r>
@@ -1842,6 +2705,8 @@
             <m:r>
               <w:rPr>
                 <w:rFonts w:ascii="Cambria Math" w:hAnsi="Cambria Math"/>
+                <w:sz w:val="24"/>
+                <w:szCs w:val="24"/>
               </w:rPr>
               <m:t>n</m:t>
             </m:r>
@@ -1849,6 +2714,10 @@
         </m:f>
       </m:oMath>
       <w:r>
+        <w:rPr>
+          <w:sz w:val="24"/>
+          <w:szCs w:val="24"/>
+        </w:rPr>
         <w:t>; n = počet disků</w:t>
       </w:r>
     </w:p>
@@ -1858,15 +2727,25 @@
           <w:ilvl w:val="2"/>
           <w:numId w:val="13"/>
         </w:numPr>
-      </w:pPr>
-      <w:r>
-        <w:rPr>
-          <w:b/>
-          <w:bCs/>
+        <w:rPr>
+          <w:sz w:val="24"/>
+          <w:szCs w:val="24"/>
+        </w:rPr>
+      </w:pPr>
+      <w:r>
+        <w:rPr>
+          <w:b/>
+          <w:bCs/>
+          <w:sz w:val="24"/>
+          <w:szCs w:val="24"/>
         </w:rPr>
         <w:t>Výhody</w:t>
       </w:r>
       <w:r>
+        <w:rPr>
+          <w:sz w:val="24"/>
+          <w:szCs w:val="24"/>
+        </w:rPr>
         <w:t>: Rovnováha mezi výkonem, kapacitou a redundancí.</w:t>
       </w:r>
     </w:p>
@@ -1876,18 +2755,32 @@
           <w:ilvl w:val="2"/>
           <w:numId w:val="13"/>
         </w:numPr>
-      </w:pPr>
-      <w:r>
-        <w:rPr>
-          <w:b/>
-          <w:bCs/>
+        <w:rPr>
+          <w:sz w:val="24"/>
+          <w:szCs w:val="24"/>
+        </w:rPr>
+      </w:pPr>
+      <w:r>
+        <w:rPr>
+          <w:b/>
+          <w:bCs/>
+          <w:sz w:val="24"/>
+          <w:szCs w:val="24"/>
         </w:rPr>
         <w:t>Nevýhody</w:t>
       </w:r>
       <w:r>
+        <w:rPr>
+          <w:sz w:val="24"/>
+          <w:szCs w:val="24"/>
+        </w:rPr>
         <w:t xml:space="preserve">: </w:t>
       </w:r>
       <w:r>
+        <w:rPr>
+          <w:sz w:val="24"/>
+          <w:szCs w:val="24"/>
+        </w:rPr>
         <w:t>Pomalejší zápis informací z důvodu počítání parity.</w:t>
       </w:r>
     </w:p>
@@ -1897,19 +2790,26 @@
           <w:ilvl w:val="1"/>
           <w:numId w:val="13"/>
         </w:numPr>
-      </w:pPr>
-      <w:r>
-        <w:rPr>
-          <w:b/>
-          <w:bCs/>
-        </w:rPr>
-        <w:lastRenderedPageBreak/>
+        <w:rPr>
+          <w:sz w:val="24"/>
+          <w:szCs w:val="24"/>
+        </w:rPr>
+      </w:pPr>
+      <w:r>
+        <w:rPr>
+          <w:b/>
+          <w:bCs/>
+          <w:sz w:val="24"/>
+          <w:szCs w:val="24"/>
+        </w:rPr>
         <w:t xml:space="preserve">RAID 6 (Double </w:t>
       </w:r>
       <w:r>
         <w:rPr>
           <w:b/>
           <w:bCs/>
+          <w:sz w:val="24"/>
+          <w:szCs w:val="24"/>
         </w:rPr>
         <w:t>p</w:t>
       </w:r>
@@ -1917,10 +2817,16 @@
         <w:rPr>
           <w:b/>
           <w:bCs/>
+          <w:sz w:val="24"/>
+          <w:szCs w:val="24"/>
         </w:rPr>
         <w:t>arity)</w:t>
       </w:r>
       <w:r>
+        <w:rPr>
+          <w:sz w:val="24"/>
+          <w:szCs w:val="24"/>
+        </w:rPr>
         <w:t>:</w:t>
       </w:r>
     </w:p>
@@ -1930,10 +2836,16 @@
           <w:ilvl w:val="2"/>
           <w:numId w:val="13"/>
         </w:numPr>
+        <w:rPr>
+          <w:sz w:val="24"/>
+          <w:szCs w:val="24"/>
+        </w:rPr>
       </w:pPr>
       <w:r>
         <w:rPr>
           <w:noProof/>
+          <w:sz w:val="24"/>
+          <w:szCs w:val="24"/>
         </w:rPr>
         <w:drawing>
           <wp:anchor distT="0" distB="0" distL="114300" distR="114300" simplePos="0" relativeHeight="251659776" behindDoc="1" locked="0" layoutInCell="1" allowOverlap="1" wp14:anchorId="392C32B6" wp14:editId="3F1BBBAC">
@@ -2012,12 +2924,24 @@
         </w:drawing>
       </w:r>
       <w:r>
+        <w:rPr>
+          <w:sz w:val="24"/>
+          <w:szCs w:val="24"/>
+        </w:rPr>
         <w:t>Podobný</w:t>
       </w:r>
       <w:r>
+        <w:rPr>
+          <w:sz w:val="24"/>
+          <w:szCs w:val="24"/>
+        </w:rPr>
         <w:t xml:space="preserve"> jako</w:t>
       </w:r>
       <w:r>
+        <w:rPr>
+          <w:sz w:val="24"/>
+          <w:szCs w:val="24"/>
+        </w:rPr>
         <w:t xml:space="preserve"> RAID 5, ale s dvojitou paritou pro lepší ochranu.</w:t>
       </w:r>
     </w:p>
@@ -2027,17 +2951,37 @@
           <w:ilvl w:val="2"/>
           <w:numId w:val="13"/>
         </w:numPr>
-      </w:pPr>
-      <w:r>
+        <w:rPr>
+          <w:sz w:val="24"/>
+          <w:szCs w:val="24"/>
+        </w:rPr>
+      </w:pPr>
+      <w:r>
+        <w:rPr>
+          <w:sz w:val="24"/>
+          <w:szCs w:val="24"/>
+        </w:rPr>
         <w:t xml:space="preserve">Minimálně </w:t>
       </w:r>
       <w:r>
+        <w:rPr>
+          <w:sz w:val="24"/>
+          <w:szCs w:val="24"/>
+        </w:rPr>
         <w:t>5</w:t>
       </w:r>
       <w:r>
+        <w:rPr>
+          <w:sz w:val="24"/>
+          <w:szCs w:val="24"/>
+        </w:rPr>
         <w:t xml:space="preserve"> disk</w:t>
       </w:r>
       <w:r>
+        <w:rPr>
+          <w:sz w:val="24"/>
+          <w:szCs w:val="24"/>
+        </w:rPr>
         <w:t>ů.</w:t>
       </w:r>
     </w:p>
@@ -2047,14 +2991,24 @@
           <w:ilvl w:val="2"/>
           <w:numId w:val="13"/>
         </w:numPr>
-      </w:pPr>
-      <w:r>
+        <w:rPr>
+          <w:sz w:val="24"/>
+          <w:szCs w:val="24"/>
+        </w:rPr>
+      </w:pPr>
+      <w:r>
+        <w:rPr>
+          <w:sz w:val="24"/>
+          <w:szCs w:val="24"/>
+        </w:rPr>
         <w:t xml:space="preserve">Efektivní kapacita = </w:t>
       </w:r>
       <m:oMath>
         <m:r>
           <w:rPr>
             <w:rFonts w:ascii="Cambria Math" w:hAnsi="Cambria Math"/>
+            <w:sz w:val="24"/>
+            <w:szCs w:val="24"/>
           </w:rPr>
           <m:t>1-</m:t>
         </m:r>
@@ -2063,6 +3017,8 @@
             <m:ctrlPr>
               <w:rPr>
                 <w:rFonts w:ascii="Cambria Math" w:hAnsi="Cambria Math"/>
+                <w:sz w:val="24"/>
+                <w:szCs w:val="24"/>
               </w:rPr>
             </m:ctrlPr>
           </m:fPr>
@@ -2070,6 +3026,8 @@
             <m:r>
               <w:rPr>
                 <w:rFonts w:ascii="Cambria Math" w:hAnsi="Cambria Math"/>
+                <w:sz w:val="24"/>
+                <w:szCs w:val="24"/>
               </w:rPr>
               <m:t>2</m:t>
             </m:r>
@@ -2078,6 +3036,8 @@
             <m:r>
               <w:rPr>
                 <w:rFonts w:ascii="Cambria Math" w:hAnsi="Cambria Math"/>
+                <w:sz w:val="24"/>
+                <w:szCs w:val="24"/>
               </w:rPr>
               <m:t>n</m:t>
             </m:r>
@@ -2085,6 +3045,10 @@
         </m:f>
       </m:oMath>
       <w:r>
+        <w:rPr>
+          <w:sz w:val="24"/>
+          <w:szCs w:val="24"/>
+        </w:rPr>
         <w:t>; n = počet disků</w:t>
       </w:r>
     </w:p>
@@ -2094,15 +3058,25 @@
           <w:ilvl w:val="2"/>
           <w:numId w:val="13"/>
         </w:numPr>
-      </w:pPr>
-      <w:r>
-        <w:rPr>
-          <w:b/>
-          <w:bCs/>
+        <w:rPr>
+          <w:sz w:val="24"/>
+          <w:szCs w:val="24"/>
+        </w:rPr>
+      </w:pPr>
+      <w:r>
+        <w:rPr>
+          <w:b/>
+          <w:bCs/>
+          <w:sz w:val="24"/>
+          <w:szCs w:val="24"/>
         </w:rPr>
         <w:t>Výhody</w:t>
       </w:r>
       <w:r>
+        <w:rPr>
+          <w:sz w:val="24"/>
+          <w:szCs w:val="24"/>
+        </w:rPr>
         <w:t>: Odolnost vůči selhání dvou disků.</w:t>
       </w:r>
     </w:p>
@@ -2112,18 +3086,32 @@
           <w:ilvl w:val="2"/>
           <w:numId w:val="13"/>
         </w:numPr>
-      </w:pPr>
-      <w:r>
-        <w:rPr>
-          <w:b/>
-          <w:bCs/>
+        <w:rPr>
+          <w:sz w:val="24"/>
+          <w:szCs w:val="24"/>
+        </w:rPr>
+      </w:pPr>
+      <w:r>
+        <w:rPr>
+          <w:b/>
+          <w:bCs/>
+          <w:sz w:val="24"/>
+          <w:szCs w:val="24"/>
         </w:rPr>
         <w:t>Nevýhody</w:t>
       </w:r>
       <w:r>
+        <w:rPr>
+          <w:sz w:val="24"/>
+          <w:szCs w:val="24"/>
+        </w:rPr>
         <w:t xml:space="preserve">: </w:t>
       </w:r>
       <w:r>
+        <w:rPr>
+          <w:sz w:val="24"/>
+          <w:szCs w:val="24"/>
+        </w:rPr>
         <w:t>Pomalejší zápis informací z důvodu počítání parity.</w:t>
       </w:r>
     </w:p>
@@ -2133,15 +3121,25 @@
           <w:ilvl w:val="1"/>
           <w:numId w:val="13"/>
         </w:numPr>
-      </w:pPr>
-      <w:r>
-        <w:rPr>
-          <w:b/>
-          <w:bCs/>
+        <w:rPr>
+          <w:sz w:val="24"/>
+          <w:szCs w:val="24"/>
+        </w:rPr>
+      </w:pPr>
+      <w:r>
+        <w:rPr>
+          <w:b/>
+          <w:bCs/>
+          <w:sz w:val="24"/>
+          <w:szCs w:val="24"/>
         </w:rPr>
         <w:t>RAID 10 (1+0)</w:t>
       </w:r>
       <w:r>
+        <w:rPr>
+          <w:sz w:val="24"/>
+          <w:szCs w:val="24"/>
+        </w:rPr>
         <w:t>:</w:t>
       </w:r>
     </w:p>
@@ -2151,10 +3149,16 @@
           <w:ilvl w:val="2"/>
           <w:numId w:val="13"/>
         </w:numPr>
+        <w:rPr>
+          <w:sz w:val="24"/>
+          <w:szCs w:val="24"/>
+        </w:rPr>
       </w:pPr>
       <w:r>
         <w:rPr>
           <w:noProof/>
+          <w:sz w:val="24"/>
+          <w:szCs w:val="24"/>
         </w:rPr>
         <w:drawing>
           <wp:anchor distT="0" distB="0" distL="114300" distR="114300" simplePos="0" relativeHeight="251656704" behindDoc="1" locked="0" layoutInCell="1" allowOverlap="1" wp14:anchorId="4778B5A5" wp14:editId="3DBFC5E8">
@@ -2236,22 +3240,42 @@
         </w:drawing>
       </w:r>
       <w:r>
+        <w:rPr>
+          <w:sz w:val="24"/>
+          <w:szCs w:val="24"/>
+        </w:rPr>
         <w:t>Kombinace RAID 1 (</w:t>
       </w:r>
       <w:proofErr w:type="spellStart"/>
       <w:r>
+        <w:rPr>
+          <w:sz w:val="24"/>
+          <w:szCs w:val="24"/>
+        </w:rPr>
         <w:t>mirroring</w:t>
       </w:r>
       <w:proofErr w:type="spellEnd"/>
       <w:r>
+        <w:rPr>
+          <w:sz w:val="24"/>
+          <w:szCs w:val="24"/>
+        </w:rPr>
         <w:t>) a RAID 0 (</w:t>
       </w:r>
       <w:proofErr w:type="spellStart"/>
       <w:r>
+        <w:rPr>
+          <w:sz w:val="24"/>
+          <w:szCs w:val="24"/>
+        </w:rPr>
         <w:t>striping</w:t>
       </w:r>
       <w:proofErr w:type="spellEnd"/>
       <w:r>
+        <w:rPr>
+          <w:sz w:val="24"/>
+          <w:szCs w:val="24"/>
+        </w:rPr>
         <w:t>).</w:t>
       </w:r>
     </w:p>
@@ -2261,11 +3285,23 @@
           <w:ilvl w:val="2"/>
           <w:numId w:val="13"/>
         </w:numPr>
-      </w:pPr>
-      <w:r>
+        <w:rPr>
+          <w:sz w:val="24"/>
+          <w:szCs w:val="24"/>
+        </w:rPr>
+      </w:pPr>
+      <w:r>
+        <w:rPr>
+          <w:sz w:val="24"/>
+          <w:szCs w:val="24"/>
+        </w:rPr>
         <w:t>Minimálně 4 disky.</w:t>
       </w:r>
       <w:r>
+        <w:rPr>
+          <w:sz w:val="24"/>
+          <w:szCs w:val="24"/>
+        </w:rPr>
         <w:t xml:space="preserve"> </w:t>
       </w:r>
     </w:p>
@@ -2275,8 +3311,16 @@
           <w:ilvl w:val="2"/>
           <w:numId w:val="13"/>
         </w:numPr>
-      </w:pPr>
-      <w:r>
+        <w:rPr>
+          <w:sz w:val="24"/>
+          <w:szCs w:val="24"/>
+        </w:rPr>
+      </w:pPr>
+      <w:r>
+        <w:rPr>
+          <w:sz w:val="24"/>
+          <w:szCs w:val="24"/>
+        </w:rPr>
         <w:t xml:space="preserve">Efektivní kapacita = </w:t>
       </w:r>
       <m:oMath>
@@ -2285,6 +3329,8 @@
             <m:ctrlPr>
               <w:rPr>
                 <w:rFonts w:ascii="Cambria Math" w:hAnsi="Cambria Math"/>
+                <w:sz w:val="24"/>
+                <w:szCs w:val="24"/>
               </w:rPr>
             </m:ctrlPr>
           </m:fPr>
@@ -2292,6 +3338,8 @@
             <m:r>
               <w:rPr>
                 <w:rFonts w:ascii="Cambria Math" w:hAnsi="Cambria Math"/>
+                <w:sz w:val="24"/>
+                <w:szCs w:val="24"/>
               </w:rPr>
               <m:t>1</m:t>
             </m:r>
@@ -2300,6 +3348,8 @@
             <m:r>
               <w:rPr>
                 <w:rFonts w:ascii="Cambria Math" w:hAnsi="Cambria Math"/>
+                <w:sz w:val="24"/>
+                <w:szCs w:val="24"/>
               </w:rPr>
               <m:t>2</m:t>
             </m:r>
@@ -2313,15 +3363,25 @@
           <w:ilvl w:val="2"/>
           <w:numId w:val="13"/>
         </w:numPr>
-      </w:pPr>
-      <w:r>
-        <w:rPr>
-          <w:b/>
-          <w:bCs/>
+        <w:rPr>
+          <w:sz w:val="24"/>
+          <w:szCs w:val="24"/>
+        </w:rPr>
+      </w:pPr>
+      <w:r>
+        <w:rPr>
+          <w:b/>
+          <w:bCs/>
+          <w:sz w:val="24"/>
+          <w:szCs w:val="24"/>
         </w:rPr>
         <w:t>Výhody</w:t>
       </w:r>
       <w:r>
+        <w:rPr>
+          <w:sz w:val="24"/>
+          <w:szCs w:val="24"/>
+        </w:rPr>
         <w:t>: Vysoký výkon i redundance.</w:t>
       </w:r>
     </w:p>
@@ -2331,30 +3391,51 @@
           <w:ilvl w:val="2"/>
           <w:numId w:val="13"/>
         </w:numPr>
-      </w:pPr>
-      <w:r>
-        <w:rPr>
-          <w:b/>
-          <w:bCs/>
+        <w:rPr>
+          <w:sz w:val="24"/>
+          <w:szCs w:val="24"/>
+        </w:rPr>
+      </w:pPr>
+      <w:r>
+        <w:rPr>
+          <w:b/>
+          <w:bCs/>
+          <w:sz w:val="24"/>
+          <w:szCs w:val="24"/>
         </w:rPr>
         <w:t>Nevýhody</w:t>
       </w:r>
       <w:r>
+        <w:rPr>
+          <w:sz w:val="24"/>
+          <w:szCs w:val="24"/>
+        </w:rPr>
         <w:t>: Vyžaduje nejméně 4 disky, vyšší náklady.</w:t>
       </w:r>
     </w:p>
-    <w:p/>
-    <w:p>
-      <w:pPr>
-        <w:rPr>
-          <w:b/>
-          <w:bCs/>
-        </w:rPr>
-      </w:pPr>
-      <w:r>
-        <w:rPr>
-          <w:b/>
-          <w:bCs/>
+    <w:p>
+      <w:pPr>
+        <w:rPr>
+          <w:sz w:val="24"/>
+          <w:szCs w:val="24"/>
+        </w:rPr>
+      </w:pPr>
+    </w:p>
+    <w:p>
+      <w:pPr>
+        <w:rPr>
+          <w:b/>
+          <w:bCs/>
+          <w:sz w:val="24"/>
+          <w:szCs w:val="24"/>
+        </w:rPr>
+      </w:pPr>
+      <w:r>
+        <w:rPr>
+          <w:b/>
+          <w:bCs/>
+          <w:sz w:val="24"/>
+          <w:szCs w:val="24"/>
         </w:rPr>
         <w:t>Konfigurace diskového pole RAID:</w:t>
       </w:r>
@@ -2365,15 +3446,26 @@
           <w:ilvl w:val="0"/>
           <w:numId w:val="14"/>
         </w:numPr>
-      </w:pPr>
-      <w:r>
-        <w:rPr>
-          <w:b/>
-          <w:bCs/>
-        </w:rPr>
+        <w:rPr>
+          <w:sz w:val="24"/>
+          <w:szCs w:val="24"/>
+        </w:rPr>
+      </w:pPr>
+      <w:r>
+        <w:rPr>
+          <w:b/>
+          <w:bCs/>
+          <w:sz w:val="24"/>
+          <w:szCs w:val="24"/>
+        </w:rPr>
+        <w:lastRenderedPageBreak/>
         <w:t>Ve Windows</w:t>
       </w:r>
       <w:r>
+        <w:rPr>
+          <w:sz w:val="24"/>
+          <w:szCs w:val="24"/>
+        </w:rPr>
         <w:t>:</w:t>
       </w:r>
     </w:p>
@@ -2384,15 +3476,25 @@
           <w:ilvl w:val="1"/>
           <w:numId w:val="5"/>
         </w:numPr>
-      </w:pPr>
-      <w:r>
-        <w:rPr>
-          <w:b/>
-          <w:bCs/>
+        <w:rPr>
+          <w:sz w:val="24"/>
+          <w:szCs w:val="24"/>
+        </w:rPr>
+      </w:pPr>
+      <w:r>
+        <w:rPr>
+          <w:b/>
+          <w:bCs/>
+          <w:sz w:val="24"/>
+          <w:szCs w:val="24"/>
         </w:rPr>
         <w:t>Nástroje</w:t>
       </w:r>
       <w:r>
+        <w:rPr>
+          <w:sz w:val="24"/>
+          <w:szCs w:val="24"/>
+        </w:rPr>
         <w:t>:</w:t>
       </w:r>
     </w:p>
@@ -2402,8 +3504,16 @@
           <w:ilvl w:val="2"/>
           <w:numId w:val="14"/>
         </w:numPr>
-      </w:pPr>
-      <w:r>
+        <w:rPr>
+          <w:sz w:val="24"/>
+          <w:szCs w:val="24"/>
+        </w:rPr>
+      </w:pPr>
+      <w:r>
+        <w:rPr>
+          <w:sz w:val="24"/>
+          <w:szCs w:val="24"/>
+        </w:rPr>
         <w:t>Správa disků (Disk Management).</w:t>
       </w:r>
     </w:p>
@@ -2413,29 +3523,57 @@
           <w:ilvl w:val="2"/>
           <w:numId w:val="14"/>
         </w:numPr>
+        <w:rPr>
+          <w:sz w:val="24"/>
+          <w:szCs w:val="24"/>
+        </w:rPr>
       </w:pPr>
       <w:proofErr w:type="spellStart"/>
       <w:r>
+        <w:rPr>
+          <w:sz w:val="24"/>
+          <w:szCs w:val="24"/>
+        </w:rPr>
         <w:t>PowerShell</w:t>
       </w:r>
       <w:proofErr w:type="spellEnd"/>
       <w:r>
+        <w:rPr>
+          <w:sz w:val="24"/>
+          <w:szCs w:val="24"/>
+        </w:rPr>
         <w:t xml:space="preserve"> (příkazy jako New-</w:t>
       </w:r>
       <w:proofErr w:type="spellStart"/>
       <w:r>
+        <w:rPr>
+          <w:sz w:val="24"/>
+          <w:szCs w:val="24"/>
+        </w:rPr>
         <w:t>StoragePool</w:t>
       </w:r>
       <w:proofErr w:type="spellEnd"/>
       <w:r>
+        <w:rPr>
+          <w:sz w:val="24"/>
+          <w:szCs w:val="24"/>
+        </w:rPr>
         <w:t>, New-</w:t>
       </w:r>
       <w:proofErr w:type="spellStart"/>
       <w:r>
+        <w:rPr>
+          <w:sz w:val="24"/>
+          <w:szCs w:val="24"/>
+        </w:rPr>
         <w:t>VirtualDisk</w:t>
       </w:r>
       <w:proofErr w:type="spellEnd"/>
       <w:r>
+        <w:rPr>
+          <w:sz w:val="24"/>
+          <w:szCs w:val="24"/>
+        </w:rPr>
         <w:t>).</w:t>
       </w:r>
     </w:p>
@@ -2445,15 +3583,25 @@
           <w:ilvl w:val="1"/>
           <w:numId w:val="14"/>
         </w:numPr>
-      </w:pPr>
-      <w:r>
-        <w:rPr>
-          <w:b/>
-          <w:bCs/>
+        <w:rPr>
+          <w:sz w:val="24"/>
+          <w:szCs w:val="24"/>
+        </w:rPr>
+      </w:pPr>
+      <w:r>
+        <w:rPr>
+          <w:b/>
+          <w:bCs/>
+          <w:sz w:val="24"/>
+          <w:szCs w:val="24"/>
         </w:rPr>
         <w:t>Postup v Disk Management</w:t>
       </w:r>
       <w:r>
+        <w:rPr>
+          <w:sz w:val="24"/>
+          <w:szCs w:val="24"/>
+        </w:rPr>
         <w:t>:</w:t>
       </w:r>
     </w:p>
@@ -2463,22 +3611,46 @@
           <w:ilvl w:val="2"/>
           <w:numId w:val="14"/>
         </w:numPr>
-      </w:pPr>
-      <w:r>
+        <w:rPr>
+          <w:sz w:val="24"/>
+          <w:szCs w:val="24"/>
+        </w:rPr>
+      </w:pPr>
+      <w:r>
+        <w:rPr>
+          <w:sz w:val="24"/>
+          <w:szCs w:val="24"/>
+        </w:rPr>
         <w:t>Správ</w:t>
       </w:r>
       <w:r>
+        <w:rPr>
+          <w:sz w:val="24"/>
+          <w:szCs w:val="24"/>
+        </w:rPr>
         <w:t>a</w:t>
       </w:r>
       <w:r>
+        <w:rPr>
+          <w:sz w:val="24"/>
+          <w:szCs w:val="24"/>
+        </w:rPr>
         <w:t xml:space="preserve"> disků (</w:t>
       </w:r>
       <w:proofErr w:type="spellStart"/>
       <w:r>
+        <w:rPr>
+          <w:sz w:val="24"/>
+          <w:szCs w:val="24"/>
+        </w:rPr>
         <w:t>diskmgmt.msc</w:t>
       </w:r>
       <w:proofErr w:type="spellEnd"/>
       <w:r>
+        <w:rPr>
+          <w:sz w:val="24"/>
+          <w:szCs w:val="24"/>
+        </w:rPr>
         <w:t>).</w:t>
       </w:r>
     </w:p>
@@ -2488,44 +3660,100 @@
           <w:ilvl w:val="2"/>
           <w:numId w:val="14"/>
         </w:numPr>
-      </w:pPr>
-      <w:r>
+        <w:rPr>
+          <w:sz w:val="24"/>
+          <w:szCs w:val="24"/>
+        </w:rPr>
+      </w:pPr>
+      <w:r>
+        <w:rPr>
+          <w:sz w:val="24"/>
+          <w:szCs w:val="24"/>
+        </w:rPr>
         <w:t>Přid</w:t>
       </w:r>
       <w:r>
+        <w:rPr>
+          <w:sz w:val="24"/>
+          <w:szCs w:val="24"/>
+        </w:rPr>
         <w:t>ání</w:t>
       </w:r>
       <w:r>
+        <w:rPr>
+          <w:sz w:val="24"/>
+          <w:szCs w:val="24"/>
+        </w:rPr>
         <w:t xml:space="preserve"> disk</w:t>
       </w:r>
       <w:r>
+        <w:rPr>
+          <w:sz w:val="24"/>
+          <w:szCs w:val="24"/>
+        </w:rPr>
         <w:t>ů</w:t>
       </w:r>
       <w:r>
+        <w:rPr>
+          <w:sz w:val="24"/>
+          <w:szCs w:val="24"/>
+        </w:rPr>
         <w:t>,</w:t>
       </w:r>
       <w:r>
+        <w:rPr>
+          <w:sz w:val="24"/>
+          <w:szCs w:val="24"/>
+        </w:rPr>
         <w:t xml:space="preserve"> </w:t>
       </w:r>
       <w:r>
+        <w:rPr>
+          <w:sz w:val="24"/>
+          <w:szCs w:val="24"/>
+        </w:rPr>
         <w:t xml:space="preserve">které </w:t>
       </w:r>
       <w:r>
+        <w:rPr>
+          <w:sz w:val="24"/>
+          <w:szCs w:val="24"/>
+        </w:rPr>
         <w:t xml:space="preserve">budou </w:t>
       </w:r>
       <w:r>
+        <w:rPr>
+          <w:sz w:val="24"/>
+          <w:szCs w:val="24"/>
+        </w:rPr>
         <w:t>zahrn</w:t>
       </w:r>
       <w:r>
+        <w:rPr>
+          <w:sz w:val="24"/>
+          <w:szCs w:val="24"/>
+        </w:rPr>
         <w:t>u</w:t>
       </w:r>
       <w:r>
+        <w:rPr>
+          <w:sz w:val="24"/>
+          <w:szCs w:val="24"/>
+        </w:rPr>
         <w:t>t</w:t>
       </w:r>
       <w:r>
+        <w:rPr>
+          <w:sz w:val="24"/>
+          <w:szCs w:val="24"/>
+        </w:rPr>
         <w:t>y</w:t>
       </w:r>
       <w:r>
+        <w:rPr>
+          <w:sz w:val="24"/>
+          <w:szCs w:val="24"/>
+        </w:rPr>
         <w:t xml:space="preserve"> do RAID.</w:t>
       </w:r>
     </w:p>
@@ -2535,28 +3763,60 @@
           <w:ilvl w:val="2"/>
           <w:numId w:val="14"/>
         </w:numPr>
-      </w:pPr>
-      <w:r>
+        <w:rPr>
+          <w:sz w:val="24"/>
+          <w:szCs w:val="24"/>
+        </w:rPr>
+      </w:pPr>
+      <w:r>
+        <w:rPr>
+          <w:sz w:val="24"/>
+          <w:szCs w:val="24"/>
+        </w:rPr>
         <w:t>Pr</w:t>
       </w:r>
       <w:r>
+        <w:rPr>
+          <w:sz w:val="24"/>
+          <w:szCs w:val="24"/>
+        </w:rPr>
         <w:t xml:space="preserve">avé tlačítko </w:t>
       </w:r>
       <w:r>
+        <w:rPr>
+          <w:sz w:val="24"/>
+          <w:szCs w:val="24"/>
+        </w:rPr>
         <w:t xml:space="preserve">na nepřiřazený </w:t>
       </w:r>
       <w:proofErr w:type="gramStart"/>
       <w:r>
+        <w:rPr>
+          <w:sz w:val="24"/>
+          <w:szCs w:val="24"/>
+        </w:rPr>
         <w:t xml:space="preserve">prostor </w:t>
       </w:r>
       <w:r>
+        <w:rPr>
+          <w:sz w:val="24"/>
+          <w:szCs w:val="24"/>
+        </w:rPr>
         <w:t>-</w:t>
       </w:r>
       <w:r>
+        <w:rPr>
+          <w:sz w:val="24"/>
+          <w:szCs w:val="24"/>
+        </w:rPr>
         <w:t xml:space="preserve"> typ</w:t>
       </w:r>
       <w:proofErr w:type="gramEnd"/>
       <w:r>
+        <w:rPr>
+          <w:sz w:val="24"/>
+          <w:szCs w:val="24"/>
+        </w:rPr>
         <w:t xml:space="preserve"> RAID (např. zrcadlený svazek pro RAID 1).</w:t>
       </w:r>
     </w:p>
@@ -2566,32 +3826,72 @@
           <w:ilvl w:val="2"/>
           <w:numId w:val="14"/>
         </w:numPr>
-      </w:pPr>
-      <w:r>
+        <w:rPr>
+          <w:sz w:val="24"/>
+          <w:szCs w:val="24"/>
+        </w:rPr>
+      </w:pPr>
+      <w:r>
+        <w:rPr>
+          <w:sz w:val="24"/>
+          <w:szCs w:val="24"/>
+        </w:rPr>
         <w:t>Nastave</w:t>
       </w:r>
       <w:r>
+        <w:rPr>
+          <w:sz w:val="24"/>
+          <w:szCs w:val="24"/>
+        </w:rPr>
         <w:t>ní</w:t>
       </w:r>
       <w:r>
+        <w:rPr>
+          <w:sz w:val="24"/>
+          <w:szCs w:val="24"/>
+        </w:rPr>
         <w:t xml:space="preserve"> konfigurac</w:t>
       </w:r>
       <w:r>
+        <w:rPr>
+          <w:sz w:val="24"/>
+          <w:szCs w:val="24"/>
+        </w:rPr>
         <w:t>e</w:t>
       </w:r>
       <w:r>
+        <w:rPr>
+          <w:sz w:val="24"/>
+          <w:szCs w:val="24"/>
+        </w:rPr>
         <w:t xml:space="preserve"> a dokonče</w:t>
       </w:r>
       <w:r>
+        <w:rPr>
+          <w:sz w:val="24"/>
+          <w:szCs w:val="24"/>
+        </w:rPr>
         <w:t>ní</w:t>
       </w:r>
       <w:r>
+        <w:rPr>
+          <w:sz w:val="24"/>
+          <w:szCs w:val="24"/>
+        </w:rPr>
         <w:t xml:space="preserve"> proces</w:t>
       </w:r>
       <w:r>
+        <w:rPr>
+          <w:sz w:val="24"/>
+          <w:szCs w:val="24"/>
+        </w:rPr>
         <w:t>u</w:t>
       </w:r>
       <w:r>
+        <w:rPr>
+          <w:sz w:val="24"/>
+          <w:szCs w:val="24"/>
+        </w:rPr>
         <w:t>.</w:t>
       </w:r>
     </w:p>
@@ -2601,15 +3901,25 @@
           <w:ilvl w:val="0"/>
           <w:numId w:val="14"/>
         </w:numPr>
-      </w:pPr>
-      <w:r>
-        <w:rPr>
-          <w:b/>
-          <w:bCs/>
+        <w:rPr>
+          <w:sz w:val="24"/>
+          <w:szCs w:val="24"/>
+        </w:rPr>
+      </w:pPr>
+      <w:r>
+        <w:rPr>
+          <w:b/>
+          <w:bCs/>
+          <w:sz w:val="24"/>
+          <w:szCs w:val="24"/>
         </w:rPr>
         <w:t>V UNIX-like OS</w:t>
       </w:r>
       <w:r>
+        <w:rPr>
+          <w:sz w:val="24"/>
+          <w:szCs w:val="24"/>
+        </w:rPr>
         <w:t>:</w:t>
       </w:r>
     </w:p>
@@ -2619,15 +3929,25 @@
           <w:ilvl w:val="1"/>
           <w:numId w:val="14"/>
         </w:numPr>
-      </w:pPr>
-      <w:r>
-        <w:rPr>
-          <w:b/>
-          <w:bCs/>
+        <w:rPr>
+          <w:sz w:val="24"/>
+          <w:szCs w:val="24"/>
+        </w:rPr>
+      </w:pPr>
+      <w:r>
+        <w:rPr>
+          <w:b/>
+          <w:bCs/>
+          <w:sz w:val="24"/>
+          <w:szCs w:val="24"/>
         </w:rPr>
         <w:t>Nástroje</w:t>
       </w:r>
       <w:r>
+        <w:rPr>
+          <w:sz w:val="24"/>
+          <w:szCs w:val="24"/>
+        </w:rPr>
         <w:t>:</w:t>
       </w:r>
     </w:p>
@@ -2637,13 +3957,25 @@
           <w:ilvl w:val="2"/>
           <w:numId w:val="14"/>
         </w:numPr>
+        <w:rPr>
+          <w:sz w:val="24"/>
+          <w:szCs w:val="24"/>
+        </w:rPr>
       </w:pPr>
       <w:proofErr w:type="spellStart"/>
       <w:r>
+        <w:rPr>
+          <w:sz w:val="24"/>
+          <w:szCs w:val="24"/>
+        </w:rPr>
         <w:t>mdadm</w:t>
       </w:r>
       <w:proofErr w:type="spellEnd"/>
       <w:r>
+        <w:rPr>
+          <w:sz w:val="24"/>
+          <w:szCs w:val="24"/>
+        </w:rPr>
         <w:t xml:space="preserve"> (pro Linux).</w:t>
       </w:r>
     </w:p>
@@ -2653,8 +3985,16 @@
           <w:ilvl w:val="2"/>
           <w:numId w:val="14"/>
         </w:numPr>
-      </w:pPr>
-      <w:r>
+        <w:rPr>
+          <w:sz w:val="24"/>
+          <w:szCs w:val="24"/>
+        </w:rPr>
+      </w:pPr>
+      <w:r>
+        <w:rPr>
+          <w:sz w:val="24"/>
+          <w:szCs w:val="24"/>
+        </w:rPr>
         <w:t>RAID ovladače na úrovni jádra.</w:t>
       </w:r>
     </w:p>
@@ -2664,11 +4004,17 @@
           <w:ilvl w:val="1"/>
           <w:numId w:val="14"/>
         </w:numPr>
-      </w:pPr>
-      <w:r>
-        <w:rPr>
-          <w:b/>
-          <w:bCs/>
+        <w:rPr>
+          <w:sz w:val="24"/>
+          <w:szCs w:val="24"/>
+        </w:rPr>
+      </w:pPr>
+      <w:r>
+        <w:rPr>
+          <w:b/>
+          <w:bCs/>
+          <w:sz w:val="24"/>
+          <w:szCs w:val="24"/>
         </w:rPr>
         <w:t xml:space="preserve">Postup s </w:t>
       </w:r>
@@ -2677,11 +4023,17 @@
         <w:rPr>
           <w:b/>
           <w:bCs/>
+          <w:sz w:val="24"/>
+          <w:szCs w:val="24"/>
         </w:rPr>
         <w:t>mdadm</w:t>
       </w:r>
       <w:proofErr w:type="spellEnd"/>
       <w:r>
+        <w:rPr>
+          <w:sz w:val="24"/>
+          <w:szCs w:val="24"/>
+        </w:rPr>
         <w:t>:</w:t>
       </w:r>
     </w:p>
@@ -2691,22 +4043,46 @@
           <w:ilvl w:val="2"/>
           <w:numId w:val="14"/>
         </w:numPr>
-      </w:pPr>
-      <w:r>
+        <w:rPr>
+          <w:sz w:val="24"/>
+          <w:szCs w:val="24"/>
+        </w:rPr>
+      </w:pPr>
+      <w:r>
+        <w:rPr>
+          <w:sz w:val="24"/>
+          <w:szCs w:val="24"/>
+        </w:rPr>
         <w:t>Nainstal</w:t>
       </w:r>
       <w:r>
+        <w:rPr>
+          <w:sz w:val="24"/>
+          <w:szCs w:val="24"/>
+        </w:rPr>
         <w:t>ovaní</w:t>
       </w:r>
       <w:r>
+        <w:rPr>
+          <w:sz w:val="24"/>
+          <w:szCs w:val="24"/>
+        </w:rPr>
         <w:t xml:space="preserve"> </w:t>
       </w:r>
       <w:proofErr w:type="spellStart"/>
       <w:r>
+        <w:rPr>
+          <w:sz w:val="24"/>
+          <w:szCs w:val="24"/>
+        </w:rPr>
         <w:t>mdadm</w:t>
       </w:r>
       <w:proofErr w:type="spellEnd"/>
       <w:r>
+        <w:rPr>
+          <w:sz w:val="24"/>
+          <w:szCs w:val="24"/>
+        </w:rPr>
         <w:t>.</w:t>
       </w:r>
     </w:p>
@@ -2716,17 +4092,24 @@
           <w:ilvl w:val="2"/>
           <w:numId w:val="14"/>
         </w:numPr>
+        <w:rPr>
+          <w:sz w:val="24"/>
+          <w:szCs w:val="24"/>
+        </w:rPr>
       </w:pPr>
       <w:proofErr w:type="spellStart"/>
       <w:r>
         <w:rPr>
+          <w:sz w:val="24"/>
+          <w:szCs w:val="24"/>
           <w:lang w:val="en-US"/>
         </w:rPr>
-        <w:lastRenderedPageBreak/>
         <w:t>Vytvoře</w:t>
       </w:r>
       <w:r>
         <w:rPr>
+          <w:sz w:val="24"/>
+          <w:szCs w:val="24"/>
           <w:lang w:val="en-US"/>
         </w:rPr>
         <w:t>ní</w:t>
@@ -2734,16 +4117,24 @@
       <w:proofErr w:type="spellEnd"/>
       <w:r>
         <w:rPr>
+          <w:sz w:val="24"/>
+          <w:szCs w:val="24"/>
           <w:lang w:val="en-US"/>
         </w:rPr>
         <w:t xml:space="preserve"> RAID pole:</w:t>
       </w:r>
       <w:r>
+        <w:rPr>
+          <w:sz w:val="24"/>
+          <w:szCs w:val="24"/>
+        </w:rPr>
         <w:br/>
       </w:r>
       <w:proofErr w:type="spellStart"/>
       <w:r>
         <w:rPr>
+          <w:sz w:val="24"/>
+          <w:szCs w:val="24"/>
           <w:lang w:val="en-US"/>
         </w:rPr>
         <w:t>např</w:t>
@@ -2751,6 +4142,8 @@
       <w:proofErr w:type="spellEnd"/>
       <w:r>
         <w:rPr>
+          <w:sz w:val="24"/>
+          <w:szCs w:val="24"/>
           <w:lang w:val="en-US"/>
         </w:rPr>
         <w:t xml:space="preserve">.: </w:t>
@@ -2758,6 +4151,8 @@
       <w:proofErr w:type="spellStart"/>
       <w:r>
         <w:rPr>
+          <w:sz w:val="24"/>
+          <w:szCs w:val="24"/>
           <w:lang w:val="en-US"/>
         </w:rPr>
         <w:t>mdadm</w:t>
@@ -2765,6 +4160,8 @@
       <w:proofErr w:type="spellEnd"/>
       <w:r>
         <w:rPr>
+          <w:sz w:val="24"/>
+          <w:szCs w:val="24"/>
           <w:lang w:val="en-US"/>
         </w:rPr>
         <w:t xml:space="preserve"> --create /dev/md0 --level=5 --raid-devices=3 /dev/</w:t>
@@ -2772,6 +4169,8 @@
       <w:proofErr w:type="spellStart"/>
       <w:r>
         <w:rPr>
+          <w:sz w:val="24"/>
+          <w:szCs w:val="24"/>
           <w:lang w:val="en-US"/>
         </w:rPr>
         <w:t>sd</w:t>
@@ -2779,6 +4178,8 @@
       <w:proofErr w:type="spellEnd"/>
       <w:r>
         <w:rPr>
+          <w:sz w:val="24"/>
+          <w:szCs w:val="24"/>
           <w:lang w:val="en-US"/>
         </w:rPr>
         <w:t>[b-d]</w:t>
@@ -2790,22 +4191,46 @@
           <w:ilvl w:val="2"/>
           <w:numId w:val="14"/>
         </w:numPr>
-      </w:pPr>
-      <w:r>
+        <w:rPr>
+          <w:sz w:val="24"/>
+          <w:szCs w:val="24"/>
+        </w:rPr>
+      </w:pPr>
+      <w:r>
+        <w:rPr>
+          <w:sz w:val="24"/>
+          <w:szCs w:val="24"/>
+        </w:rPr>
         <w:t>Naformátování</w:t>
       </w:r>
       <w:r>
+        <w:rPr>
+          <w:sz w:val="24"/>
+          <w:szCs w:val="24"/>
+        </w:rPr>
         <w:br/>
       </w:r>
       <w:r>
+        <w:rPr>
+          <w:sz w:val="24"/>
+          <w:szCs w:val="24"/>
+        </w:rPr>
         <w:t>mkfs.ext4 /</w:t>
       </w:r>
       <w:proofErr w:type="spellStart"/>
       <w:r>
+        <w:rPr>
+          <w:sz w:val="24"/>
+          <w:szCs w:val="24"/>
+        </w:rPr>
         <w:t>dev</w:t>
       </w:r>
       <w:proofErr w:type="spellEnd"/>
       <w:r>
+        <w:rPr>
+          <w:sz w:val="24"/>
+          <w:szCs w:val="24"/>
+        </w:rPr>
         <w:t>/md0</w:t>
       </w:r>
     </w:p>
@@ -2815,53 +4240,104 @@
           <w:ilvl w:val="2"/>
           <w:numId w:val="14"/>
         </w:numPr>
-      </w:pPr>
-      <w:r>
+        <w:rPr>
+          <w:sz w:val="24"/>
+          <w:szCs w:val="24"/>
+        </w:rPr>
+      </w:pPr>
+      <w:r>
+        <w:rPr>
+          <w:sz w:val="24"/>
+          <w:szCs w:val="24"/>
+        </w:rPr>
         <w:t xml:space="preserve">Pro automatické </w:t>
       </w:r>
       <w:r>
+        <w:rPr>
+          <w:sz w:val="24"/>
+          <w:szCs w:val="24"/>
+        </w:rPr>
         <w:t>připojení – přidání</w:t>
       </w:r>
       <w:r>
+        <w:rPr>
+          <w:sz w:val="24"/>
+          <w:szCs w:val="24"/>
+        </w:rPr>
         <w:t xml:space="preserve"> RAID pole do /</w:t>
       </w:r>
       <w:proofErr w:type="spellStart"/>
       <w:r>
+        <w:rPr>
+          <w:sz w:val="24"/>
+          <w:szCs w:val="24"/>
+        </w:rPr>
         <w:t>etc</w:t>
       </w:r>
       <w:proofErr w:type="spellEnd"/>
       <w:r>
+        <w:rPr>
+          <w:sz w:val="24"/>
+          <w:szCs w:val="24"/>
+        </w:rPr>
         <w:t>/</w:t>
       </w:r>
       <w:proofErr w:type="spellStart"/>
       <w:r>
+        <w:rPr>
+          <w:sz w:val="24"/>
+          <w:szCs w:val="24"/>
+        </w:rPr>
         <w:t>mdadm</w:t>
       </w:r>
       <w:proofErr w:type="spellEnd"/>
       <w:r>
+        <w:rPr>
+          <w:sz w:val="24"/>
+          <w:szCs w:val="24"/>
+        </w:rPr>
         <w:t>/</w:t>
       </w:r>
       <w:proofErr w:type="spellStart"/>
       <w:r>
+        <w:rPr>
+          <w:sz w:val="24"/>
+          <w:szCs w:val="24"/>
+        </w:rPr>
         <w:t>mdadm.conf</w:t>
       </w:r>
       <w:proofErr w:type="spellEnd"/>
       <w:r>
+        <w:rPr>
+          <w:sz w:val="24"/>
+          <w:szCs w:val="24"/>
+        </w:rPr>
         <w:t xml:space="preserve"> </w:t>
       </w:r>
     </w:p>
-    <w:p/>
-    <w:p>
-      <w:pPr>
-        <w:rPr>
-          <w:b/>
-          <w:bCs/>
-        </w:rPr>
-      </w:pPr>
-      <w:r>
-        <w:rPr>
-          <w:b/>
-          <w:bCs/>
+    <w:p>
+      <w:pPr>
+        <w:rPr>
+          <w:sz w:val="24"/>
+          <w:szCs w:val="24"/>
+        </w:rPr>
+      </w:pPr>
+    </w:p>
+    <w:p>
+      <w:pPr>
+        <w:rPr>
+          <w:b/>
+          <w:bCs/>
+          <w:sz w:val="24"/>
+          <w:szCs w:val="24"/>
+        </w:rPr>
+      </w:pPr>
+      <w:r>
+        <w:rPr>
+          <w:b/>
+          <w:bCs/>
+          <w:sz w:val="24"/>
+          <w:szCs w:val="24"/>
         </w:rPr>
         <w:t>Konfigurace prostor úložiště:</w:t>
       </w:r>
@@ -2876,13 +4352,17 @@
         <w:spacing w:before="240" w:after="240"/>
         <w:rPr>
           <w:rFonts w:ascii="Aptos" w:eastAsia="Aptos" w:hAnsi="Aptos" w:cs="Aptos"/>
-        </w:rPr>
-      </w:pPr>
-      <w:r>
-        <w:rPr>
-          <w:rFonts w:ascii="Aptos" w:eastAsia="Aptos" w:hAnsi="Aptos" w:cs="Aptos"/>
-          <w:b/>
-          <w:bCs/>
+          <w:sz w:val="24"/>
+          <w:szCs w:val="24"/>
+        </w:rPr>
+      </w:pPr>
+      <w:r>
+        <w:rPr>
+          <w:rFonts w:ascii="Aptos" w:eastAsia="Aptos" w:hAnsi="Aptos" w:cs="Aptos"/>
+          <w:b/>
+          <w:bCs/>
+          <w:sz w:val="24"/>
+          <w:szCs w:val="24"/>
         </w:rPr>
         <w:t>Ve Windows (</w:t>
       </w:r>
@@ -2892,6 +4372,8 @@
           <w:rFonts w:ascii="Aptos" w:eastAsia="Aptos" w:hAnsi="Aptos" w:cs="Aptos"/>
           <w:b/>
           <w:bCs/>
+          <w:sz w:val="24"/>
+          <w:szCs w:val="24"/>
         </w:rPr>
         <w:t>Storage</w:t>
       </w:r>
@@ -2901,6 +4383,8 @@
           <w:rFonts w:ascii="Aptos" w:eastAsia="Aptos" w:hAnsi="Aptos" w:cs="Aptos"/>
           <w:b/>
           <w:bCs/>
+          <w:sz w:val="24"/>
+          <w:szCs w:val="24"/>
         </w:rPr>
         <w:t xml:space="preserve"> </w:t>
       </w:r>
@@ -2910,6 +4394,8 @@
           <w:rFonts w:ascii="Aptos" w:eastAsia="Aptos" w:hAnsi="Aptos" w:cs="Aptos"/>
           <w:b/>
           <w:bCs/>
+          <w:sz w:val="24"/>
+          <w:szCs w:val="24"/>
         </w:rPr>
         <w:t>Spaces</w:t>
       </w:r>
@@ -2919,12 +4405,16 @@
           <w:rFonts w:ascii="Aptos" w:eastAsia="Aptos" w:hAnsi="Aptos" w:cs="Aptos"/>
           <w:b/>
           <w:bCs/>
+          <w:sz w:val="24"/>
+          <w:szCs w:val="24"/>
         </w:rPr>
         <w:t>)</w:t>
       </w:r>
       <w:r>
         <w:rPr>
           <w:rFonts w:ascii="Aptos" w:eastAsia="Aptos" w:hAnsi="Aptos" w:cs="Aptos"/>
+          <w:sz w:val="24"/>
+          <w:szCs w:val="24"/>
         </w:rPr>
         <w:t>:</w:t>
       </w:r>
@@ -2938,19 +4428,25 @@
         <w:rPr>
           <w:b/>
           <w:bCs/>
-        </w:rPr>
-      </w:pPr>
-      <w:r>
-        <w:rPr>
-          <w:rFonts w:ascii="Aptos" w:eastAsia="Aptos" w:hAnsi="Aptos" w:cs="Aptos"/>
-          <w:b/>
-          <w:bCs/>
+          <w:sz w:val="24"/>
+          <w:szCs w:val="24"/>
+        </w:rPr>
+      </w:pPr>
+      <w:r>
+        <w:rPr>
+          <w:rFonts w:ascii="Aptos" w:eastAsia="Aptos" w:hAnsi="Aptos" w:cs="Aptos"/>
+          <w:b/>
+          <w:bCs/>
+          <w:sz w:val="24"/>
+          <w:szCs w:val="24"/>
         </w:rPr>
         <w:t>Funkce</w:t>
       </w:r>
       <w:r>
         <w:rPr>
           <w:rFonts w:ascii="Aptos" w:eastAsia="Aptos" w:hAnsi="Aptos" w:cs="Aptos"/>
+          <w:sz w:val="24"/>
+          <w:szCs w:val="24"/>
         </w:rPr>
         <w:t xml:space="preserve">: </w:t>
       </w:r>
@@ -2958,6 +4454,8 @@
       <w:r>
         <w:rPr>
           <w:rFonts w:ascii="Aptos" w:eastAsia="Aptos" w:hAnsi="Aptos" w:cs="Aptos"/>
+          <w:sz w:val="24"/>
+          <w:szCs w:val="24"/>
         </w:rPr>
         <w:t>Storage</w:t>
       </w:r>
@@ -2965,6 +4463,8 @@
       <w:r>
         <w:rPr>
           <w:rFonts w:ascii="Aptos" w:eastAsia="Aptos" w:hAnsi="Aptos" w:cs="Aptos"/>
+          <w:sz w:val="24"/>
+          <w:szCs w:val="24"/>
         </w:rPr>
         <w:t xml:space="preserve"> </w:t>
       </w:r>
@@ -2972,6 +4472,8 @@
       <w:r>
         <w:rPr>
           <w:rFonts w:ascii="Aptos" w:eastAsia="Aptos" w:hAnsi="Aptos" w:cs="Aptos"/>
+          <w:sz w:val="24"/>
+          <w:szCs w:val="24"/>
         </w:rPr>
         <w:t>Spaces</w:t>
       </w:r>
@@ -2979,6 +4481,8 @@
       <w:r>
         <w:rPr>
           <w:rFonts w:ascii="Aptos" w:eastAsia="Aptos" w:hAnsi="Aptos" w:cs="Aptos"/>
+          <w:sz w:val="24"/>
+          <w:szCs w:val="24"/>
         </w:rPr>
         <w:t xml:space="preserve"> umožňuje správu fyzických disků a vytváření virtuálních úložišť s redundancí.</w:t>
       </w:r>
@@ -2992,19 +4496,25 @@
         <w:rPr>
           <w:b/>
           <w:bCs/>
-        </w:rPr>
-      </w:pPr>
-      <w:r>
-        <w:rPr>
-          <w:rFonts w:ascii="Aptos" w:eastAsia="Aptos" w:hAnsi="Aptos" w:cs="Aptos"/>
-          <w:b/>
-          <w:bCs/>
+          <w:sz w:val="24"/>
+          <w:szCs w:val="24"/>
+        </w:rPr>
+      </w:pPr>
+      <w:r>
+        <w:rPr>
+          <w:rFonts w:ascii="Aptos" w:eastAsia="Aptos" w:hAnsi="Aptos" w:cs="Aptos"/>
+          <w:b/>
+          <w:bCs/>
+          <w:sz w:val="24"/>
+          <w:szCs w:val="24"/>
         </w:rPr>
         <w:t>Postup</w:t>
       </w:r>
       <w:r>
         <w:rPr>
           <w:rFonts w:ascii="Aptos" w:eastAsia="Aptos" w:hAnsi="Aptos" w:cs="Aptos"/>
+          <w:sz w:val="24"/>
+          <w:szCs w:val="24"/>
         </w:rPr>
         <w:t>:</w:t>
       </w:r>
@@ -3015,21 +4525,41 @@
           <w:ilvl w:val="2"/>
           <w:numId w:val="2"/>
         </w:numPr>
+        <w:rPr>
+          <w:sz w:val="24"/>
+          <w:szCs w:val="24"/>
+        </w:rPr>
       </w:pPr>
       <w:proofErr w:type="spellStart"/>
       <w:r>
+        <w:rPr>
+          <w:sz w:val="24"/>
+          <w:szCs w:val="24"/>
+        </w:rPr>
         <w:t>Storage</w:t>
       </w:r>
       <w:proofErr w:type="spellEnd"/>
       <w:r>
+        <w:rPr>
+          <w:sz w:val="24"/>
+          <w:szCs w:val="24"/>
+        </w:rPr>
         <w:t xml:space="preserve"> </w:t>
       </w:r>
       <w:proofErr w:type="spellStart"/>
       <w:r>
+        <w:rPr>
+          <w:sz w:val="24"/>
+          <w:szCs w:val="24"/>
+        </w:rPr>
         <w:t>Spaces</w:t>
       </w:r>
       <w:proofErr w:type="spellEnd"/>
       <w:r>
+        <w:rPr>
+          <w:sz w:val="24"/>
+          <w:szCs w:val="24"/>
+        </w:rPr>
         <w:t xml:space="preserve"> v Ovládacích panelech.</w:t>
       </w:r>
     </w:p>
@@ -3039,26 +4569,58 @@
           <w:ilvl w:val="2"/>
           <w:numId w:val="2"/>
         </w:numPr>
-      </w:pPr>
-      <w:r>
+        <w:rPr>
+          <w:sz w:val="24"/>
+          <w:szCs w:val="24"/>
+        </w:rPr>
+      </w:pPr>
+      <w:r>
+        <w:rPr>
+          <w:sz w:val="24"/>
+          <w:szCs w:val="24"/>
+        </w:rPr>
         <w:t>Přid</w:t>
       </w:r>
       <w:r>
+        <w:rPr>
+          <w:sz w:val="24"/>
+          <w:szCs w:val="24"/>
+        </w:rPr>
         <w:t xml:space="preserve">ání </w:t>
       </w:r>
       <w:r>
+        <w:rPr>
+          <w:sz w:val="24"/>
+          <w:szCs w:val="24"/>
+        </w:rPr>
         <w:t>fyzick</w:t>
       </w:r>
       <w:r>
+        <w:rPr>
+          <w:sz w:val="24"/>
+          <w:szCs w:val="24"/>
+        </w:rPr>
         <w:t>ých</w:t>
       </w:r>
       <w:r>
+        <w:rPr>
+          <w:sz w:val="24"/>
+          <w:szCs w:val="24"/>
+        </w:rPr>
         <w:t xml:space="preserve"> disk</w:t>
       </w:r>
       <w:r>
+        <w:rPr>
+          <w:sz w:val="24"/>
+          <w:szCs w:val="24"/>
+        </w:rPr>
         <w:t>ů</w:t>
       </w:r>
       <w:r>
+        <w:rPr>
+          <w:sz w:val="24"/>
+          <w:szCs w:val="24"/>
+        </w:rPr>
         <w:t xml:space="preserve"> do nového úložiště.</w:t>
       </w:r>
     </w:p>
@@ -3068,28 +4630,61 @@
           <w:ilvl w:val="2"/>
           <w:numId w:val="2"/>
         </w:numPr>
+        <w:rPr>
+          <w:sz w:val="24"/>
+          <w:szCs w:val="24"/>
+        </w:rPr>
       </w:pPr>
       <w:proofErr w:type="spellStart"/>
       <w:r>
+        <w:rPr>
+          <w:sz w:val="24"/>
+          <w:szCs w:val="24"/>
+        </w:rPr>
+        <w:lastRenderedPageBreak/>
         <w:t>Vyber</w:t>
       </w:r>
       <w:r>
+        <w:rPr>
+          <w:sz w:val="24"/>
+          <w:szCs w:val="24"/>
+        </w:rPr>
         <w:t>ání</w:t>
       </w:r>
       <w:proofErr w:type="spellEnd"/>
       <w:r>
+        <w:rPr>
+          <w:sz w:val="24"/>
+          <w:szCs w:val="24"/>
+        </w:rPr>
         <w:t xml:space="preserve"> typ</w:t>
       </w:r>
       <w:r>
+        <w:rPr>
+          <w:sz w:val="24"/>
+          <w:szCs w:val="24"/>
+        </w:rPr>
         <w:t>u</w:t>
       </w:r>
       <w:r>
+        <w:rPr>
+          <w:sz w:val="24"/>
+          <w:szCs w:val="24"/>
+        </w:rPr>
         <w:t xml:space="preserve"> odolnosti a vytvoř</w:t>
       </w:r>
       <w:r>
+        <w:rPr>
+          <w:sz w:val="24"/>
+          <w:szCs w:val="24"/>
+        </w:rPr>
         <w:t>ení</w:t>
       </w:r>
       <w:r>
+        <w:rPr>
+          <w:sz w:val="24"/>
+          <w:szCs w:val="24"/>
+        </w:rPr>
         <w:t xml:space="preserve"> úložiště.</w:t>
       </w:r>
     </w:p>
@@ -3099,58 +4694,80 @@
           <w:ilvl w:val="2"/>
           <w:numId w:val="2"/>
         </w:numPr>
+        <w:rPr>
+          <w:sz w:val="24"/>
+          <w:szCs w:val="24"/>
+        </w:rPr>
       </w:pPr>
       <w:r>
         <w:rPr>
           <w:rFonts w:eastAsiaTheme="minorEastAsia"/>
+          <w:sz w:val="24"/>
+          <w:szCs w:val="24"/>
         </w:rPr>
         <w:t>Při</w:t>
       </w:r>
       <w:r>
         <w:rPr>
           <w:rFonts w:eastAsiaTheme="minorEastAsia"/>
+          <w:sz w:val="24"/>
+          <w:szCs w:val="24"/>
         </w:rPr>
         <w:t>řaz</w:t>
       </w:r>
       <w:r>
         <w:rPr>
           <w:rFonts w:eastAsiaTheme="minorEastAsia"/>
+          <w:sz w:val="24"/>
+          <w:szCs w:val="24"/>
         </w:rPr>
         <w:t>e</w:t>
       </w:r>
       <w:r>
         <w:rPr>
           <w:rFonts w:eastAsiaTheme="minorEastAsia"/>
+          <w:sz w:val="24"/>
+          <w:szCs w:val="24"/>
         </w:rPr>
         <w:t>ní</w:t>
       </w:r>
       <w:r>
         <w:rPr>
           <w:rFonts w:eastAsiaTheme="minorEastAsia"/>
+          <w:sz w:val="24"/>
+          <w:szCs w:val="24"/>
         </w:rPr>
         <w:t xml:space="preserve"> písmen</w:t>
       </w:r>
       <w:r>
         <w:rPr>
           <w:rFonts w:eastAsiaTheme="minorEastAsia"/>
+          <w:sz w:val="24"/>
+          <w:szCs w:val="24"/>
         </w:rPr>
         <w:t>a jednotce</w:t>
       </w:r>
       <w:r>
         <w:rPr>
           <w:rFonts w:eastAsiaTheme="minorEastAsia"/>
+          <w:sz w:val="24"/>
+          <w:szCs w:val="24"/>
         </w:rPr>
         <w:t xml:space="preserve"> a naformát</w:t>
       </w:r>
       <w:r>
         <w:rPr>
           <w:rFonts w:eastAsiaTheme="minorEastAsia"/>
+          <w:sz w:val="24"/>
+          <w:szCs w:val="24"/>
         </w:rPr>
         <w:t>ování</w:t>
       </w:r>
       <w:r>
         <w:rPr>
           <w:rFonts w:ascii="Aptos" w:eastAsia="Aptos" w:hAnsi="Aptos" w:cs="Aptos"/>
+          <w:sz w:val="24"/>
+          <w:szCs w:val="24"/>
         </w:rPr>
         <w:t>.</w:t>
       </w:r>
@@ -3167,19 +4784,25 @@
           <w:rFonts w:ascii="Aptos" w:eastAsia="Aptos" w:hAnsi="Aptos" w:cs="Aptos"/>
           <w:b/>
           <w:bCs/>
-        </w:rPr>
-      </w:pPr>
-      <w:r>
-        <w:rPr>
-          <w:rFonts w:ascii="Aptos" w:eastAsia="Aptos" w:hAnsi="Aptos" w:cs="Aptos"/>
-          <w:b/>
-          <w:bCs/>
+          <w:sz w:val="24"/>
+          <w:szCs w:val="24"/>
+        </w:rPr>
+      </w:pPr>
+      <w:r>
+        <w:rPr>
+          <w:rFonts w:ascii="Aptos" w:eastAsia="Aptos" w:hAnsi="Aptos" w:cs="Aptos"/>
+          <w:b/>
+          <w:bCs/>
+          <w:sz w:val="24"/>
+          <w:szCs w:val="24"/>
         </w:rPr>
         <w:t>V UNIX-like OS (LVM)</w:t>
       </w:r>
       <w:r>
         <w:rPr>
           <w:rFonts w:ascii="Aptos" w:eastAsia="Aptos" w:hAnsi="Aptos" w:cs="Aptos"/>
+          <w:sz w:val="24"/>
+          <w:szCs w:val="24"/>
         </w:rPr>
         <w:t>:</w:t>
       </w:r>
@@ -3194,19 +4817,25 @@
           <w:rFonts w:ascii="Aptos" w:eastAsia="Aptos" w:hAnsi="Aptos" w:cs="Aptos"/>
           <w:b/>
           <w:bCs/>
-        </w:rPr>
-      </w:pPr>
-      <w:r>
-        <w:rPr>
-          <w:rFonts w:ascii="Aptos" w:eastAsia="Aptos" w:hAnsi="Aptos" w:cs="Aptos"/>
-          <w:b/>
-          <w:bCs/>
+          <w:sz w:val="24"/>
+          <w:szCs w:val="24"/>
+        </w:rPr>
+      </w:pPr>
+      <w:r>
+        <w:rPr>
+          <w:rFonts w:ascii="Aptos" w:eastAsia="Aptos" w:hAnsi="Aptos" w:cs="Aptos"/>
+          <w:b/>
+          <w:bCs/>
+          <w:sz w:val="24"/>
+          <w:szCs w:val="24"/>
         </w:rPr>
         <w:t>Funkce</w:t>
       </w:r>
       <w:r>
         <w:rPr>
           <w:rFonts w:ascii="Aptos" w:eastAsia="Aptos" w:hAnsi="Aptos" w:cs="Aptos"/>
+          <w:sz w:val="24"/>
+          <w:szCs w:val="24"/>
         </w:rPr>
         <w:t>: LVM (</w:t>
       </w:r>
@@ -3214,6 +4843,8 @@
       <w:r>
         <w:rPr>
           <w:rFonts w:ascii="Aptos" w:eastAsia="Aptos" w:hAnsi="Aptos" w:cs="Aptos"/>
+          <w:sz w:val="24"/>
+          <w:szCs w:val="24"/>
         </w:rPr>
         <w:t>Logical</w:t>
       </w:r>
@@ -3221,6 +4852,8 @@
       <w:r>
         <w:rPr>
           <w:rFonts w:ascii="Aptos" w:eastAsia="Aptos" w:hAnsi="Aptos" w:cs="Aptos"/>
+          <w:sz w:val="24"/>
+          <w:szCs w:val="24"/>
         </w:rPr>
         <w:t xml:space="preserve"> </w:t>
       </w:r>
@@ -3228,6 +4861,8 @@
       <w:r>
         <w:rPr>
           <w:rFonts w:ascii="Aptos" w:eastAsia="Aptos" w:hAnsi="Aptos" w:cs="Aptos"/>
+          <w:sz w:val="24"/>
+          <w:szCs w:val="24"/>
         </w:rPr>
         <w:t>Volume</w:t>
       </w:r>
@@ -3235,6 +4870,8 @@
       <w:r>
         <w:rPr>
           <w:rFonts w:ascii="Aptos" w:eastAsia="Aptos" w:hAnsi="Aptos" w:cs="Aptos"/>
+          <w:sz w:val="24"/>
+          <w:szCs w:val="24"/>
         </w:rPr>
         <w:t xml:space="preserve"> Manager) umožňuje flexibilní správu diskových svazků.</w:t>
       </w:r>
@@ -3249,19 +4886,25 @@
           <w:rFonts w:ascii="Aptos" w:eastAsia="Aptos" w:hAnsi="Aptos" w:cs="Aptos"/>
           <w:b/>
           <w:bCs/>
-        </w:rPr>
-      </w:pPr>
-      <w:r>
-        <w:rPr>
-          <w:rFonts w:ascii="Aptos" w:eastAsia="Aptos" w:hAnsi="Aptos" w:cs="Aptos"/>
-          <w:b/>
-          <w:bCs/>
+          <w:sz w:val="24"/>
+          <w:szCs w:val="24"/>
+        </w:rPr>
+      </w:pPr>
+      <w:r>
+        <w:rPr>
+          <w:rFonts w:ascii="Aptos" w:eastAsia="Aptos" w:hAnsi="Aptos" w:cs="Aptos"/>
+          <w:b/>
+          <w:bCs/>
+          <w:sz w:val="24"/>
+          <w:szCs w:val="24"/>
         </w:rPr>
         <w:t>Postup</w:t>
       </w:r>
       <w:r>
         <w:rPr>
           <w:rFonts w:ascii="Aptos" w:eastAsia="Aptos" w:hAnsi="Aptos" w:cs="Aptos"/>
+          <w:sz w:val="24"/>
+          <w:szCs w:val="24"/>
         </w:rPr>
         <w:t>:</w:t>
       </w:r>
@@ -3272,20 +4915,32 @@
           <w:ilvl w:val="2"/>
           <w:numId w:val="2"/>
         </w:numPr>
-      </w:pPr>
-      <w:r>
-        <w:rPr>
-          <w:rFonts w:ascii="Aptos" w:eastAsia="Aptos" w:hAnsi="Aptos" w:cs="Aptos"/>
+        <w:rPr>
+          <w:sz w:val="24"/>
+          <w:szCs w:val="24"/>
+        </w:rPr>
+      </w:pPr>
+      <w:r>
+        <w:rPr>
+          <w:rFonts w:ascii="Aptos" w:eastAsia="Aptos" w:hAnsi="Aptos" w:cs="Aptos"/>
+          <w:sz w:val="24"/>
+          <w:szCs w:val="24"/>
         </w:rPr>
         <w:t>Inicializace fyzického disku:</w:t>
       </w:r>
       <w:r>
+        <w:rPr>
+          <w:sz w:val="24"/>
+          <w:szCs w:val="24"/>
+        </w:rPr>
         <w:br/>
       </w:r>
       <w:proofErr w:type="spellStart"/>
       <w:r>
         <w:rPr>
           <w:rFonts w:ascii="Aptos" w:eastAsia="Aptos" w:hAnsi="Aptos" w:cs="Aptos"/>
+          <w:sz w:val="24"/>
+          <w:szCs w:val="24"/>
         </w:rPr>
         <w:t>pvcreate</w:t>
       </w:r>
@@ -3293,6 +4948,8 @@
       <w:r>
         <w:rPr>
           <w:rFonts w:ascii="Aptos" w:eastAsia="Aptos" w:hAnsi="Aptos" w:cs="Aptos"/>
+          <w:sz w:val="24"/>
+          <w:szCs w:val="24"/>
         </w:rPr>
         <w:t xml:space="preserve"> /</w:t>
       </w:r>
@@ -3300,6 +4957,8 @@
       <w:r>
         <w:rPr>
           <w:rFonts w:ascii="Aptos" w:eastAsia="Aptos" w:hAnsi="Aptos" w:cs="Aptos"/>
+          <w:sz w:val="24"/>
+          <w:szCs w:val="24"/>
         </w:rPr>
         <w:t>dev</w:t>
       </w:r>
@@ -3307,6 +4966,8 @@
       <w:r>
         <w:rPr>
           <w:rFonts w:ascii="Aptos" w:eastAsia="Aptos" w:hAnsi="Aptos" w:cs="Aptos"/>
+          <w:sz w:val="24"/>
+          <w:szCs w:val="24"/>
         </w:rPr>
         <w:t>/</w:t>
       </w:r>
@@ -3315,6 +4976,8 @@
       <w:r>
         <w:rPr>
           <w:rFonts w:ascii="Aptos" w:eastAsia="Aptos" w:hAnsi="Aptos" w:cs="Aptos"/>
+          <w:sz w:val="24"/>
+          <w:szCs w:val="24"/>
         </w:rPr>
         <w:t>sdb</w:t>
       </w:r>
@@ -3322,6 +4985,8 @@
       <w:r>
         <w:rPr>
           <w:rFonts w:ascii="Aptos" w:eastAsia="Aptos" w:hAnsi="Aptos" w:cs="Aptos"/>
+          <w:sz w:val="24"/>
+          <w:szCs w:val="24"/>
         </w:rPr>
         <w:t>{</w:t>
       </w:r>
@@ -3329,6 +4994,8 @@
       <w:r>
         <w:rPr>
           <w:rFonts w:ascii="Aptos" w:eastAsia="Aptos" w:hAnsi="Aptos" w:cs="Aptos"/>
+          <w:sz w:val="24"/>
+          <w:szCs w:val="24"/>
         </w:rPr>
         <w:t>1,2}</w:t>
       </w:r>
@@ -3341,18 +5008,30 @@
         </w:numPr>
         <w:rPr>
           <w:rFonts w:ascii="Aptos" w:eastAsia="Aptos" w:hAnsi="Aptos" w:cs="Aptos"/>
-        </w:rPr>
-      </w:pPr>
-      <w:r>
+          <w:sz w:val="24"/>
+          <w:szCs w:val="24"/>
+        </w:rPr>
+      </w:pPr>
+      <w:r>
+        <w:rPr>
+          <w:sz w:val="24"/>
+          <w:szCs w:val="24"/>
+        </w:rPr>
         <w:t>Vytvoření skupiny svazků:</w:t>
       </w:r>
       <w:r>
+        <w:rPr>
+          <w:sz w:val="24"/>
+          <w:szCs w:val="24"/>
+        </w:rPr>
         <w:br/>
       </w:r>
       <w:proofErr w:type="spellStart"/>
       <w:r>
         <w:rPr>
           <w:rFonts w:ascii="Aptos" w:eastAsia="Aptos" w:hAnsi="Aptos" w:cs="Aptos"/>
+          <w:sz w:val="24"/>
+          <w:szCs w:val="24"/>
         </w:rPr>
         <w:t>vgcreate</w:t>
       </w:r>
@@ -3360,6 +5039,8 @@
       <w:r>
         <w:rPr>
           <w:rFonts w:ascii="Aptos" w:eastAsia="Aptos" w:hAnsi="Aptos" w:cs="Aptos"/>
+          <w:sz w:val="24"/>
+          <w:szCs w:val="24"/>
         </w:rPr>
         <w:t xml:space="preserve"> i4b /</w:t>
       </w:r>
@@ -3367,6 +5048,8 @@
       <w:r>
         <w:rPr>
           <w:rFonts w:ascii="Aptos" w:eastAsia="Aptos" w:hAnsi="Aptos" w:cs="Aptos"/>
+          <w:sz w:val="24"/>
+          <w:szCs w:val="24"/>
         </w:rPr>
         <w:t>dev</w:t>
       </w:r>
@@ -3374,6 +5057,8 @@
       <w:r>
         <w:rPr>
           <w:rFonts w:ascii="Aptos" w:eastAsia="Aptos" w:hAnsi="Aptos" w:cs="Aptos"/>
+          <w:sz w:val="24"/>
+          <w:szCs w:val="24"/>
         </w:rPr>
         <w:t>/</w:t>
       </w:r>
@@ -3382,6 +5067,8 @@
       <w:r>
         <w:rPr>
           <w:rFonts w:ascii="Aptos" w:eastAsia="Aptos" w:hAnsi="Aptos" w:cs="Aptos"/>
+          <w:sz w:val="24"/>
+          <w:szCs w:val="24"/>
         </w:rPr>
         <w:t>sdb</w:t>
       </w:r>
@@ -3389,6 +5076,8 @@
       <w:r>
         <w:rPr>
           <w:rFonts w:ascii="Aptos" w:eastAsia="Aptos" w:hAnsi="Aptos" w:cs="Aptos"/>
+          <w:sz w:val="24"/>
+          <w:szCs w:val="24"/>
         </w:rPr>
         <w:t>{</w:t>
       </w:r>
@@ -3396,6 +5085,8 @@
       <w:r>
         <w:rPr>
           <w:rFonts w:ascii="Aptos" w:eastAsia="Aptos" w:hAnsi="Aptos" w:cs="Aptos"/>
+          <w:sz w:val="24"/>
+          <w:szCs w:val="24"/>
         </w:rPr>
         <w:t>1,2}</w:t>
       </w:r>
@@ -3408,21 +5099,31 @@
         </w:numPr>
         <w:rPr>
           <w:rFonts w:ascii="Aptos" w:eastAsia="Aptos" w:hAnsi="Aptos" w:cs="Aptos"/>
-        </w:rPr>
-      </w:pPr>
-      <w:r>
-        <w:rPr>
-          <w:rFonts w:ascii="Aptos" w:eastAsia="Aptos" w:hAnsi="Aptos" w:cs="Aptos"/>
+          <w:sz w:val="24"/>
+          <w:szCs w:val="24"/>
+        </w:rPr>
+      </w:pPr>
+      <w:r>
+        <w:rPr>
+          <w:rFonts w:ascii="Aptos" w:eastAsia="Aptos" w:hAnsi="Aptos" w:cs="Aptos"/>
+          <w:sz w:val="24"/>
+          <w:szCs w:val="24"/>
         </w:rPr>
         <w:t>Vytvoření logického svazku:</w:t>
       </w:r>
       <w:r>
+        <w:rPr>
+          <w:sz w:val="24"/>
+          <w:szCs w:val="24"/>
+        </w:rPr>
         <w:br/>
       </w:r>
       <w:proofErr w:type="spellStart"/>
       <w:r>
         <w:rPr>
           <w:rFonts w:ascii="Aptos" w:eastAsia="Aptos" w:hAnsi="Aptos" w:cs="Aptos"/>
+          <w:sz w:val="24"/>
+          <w:szCs w:val="24"/>
         </w:rPr>
         <w:t>lvcreate</w:t>
       </w:r>
@@ -3430,6 +5131,8 @@
       <w:r>
         <w:rPr>
           <w:rFonts w:ascii="Aptos" w:eastAsia="Aptos" w:hAnsi="Aptos" w:cs="Aptos"/>
+          <w:sz w:val="24"/>
+          <w:szCs w:val="24"/>
         </w:rPr>
         <w:t xml:space="preserve"> --</w:t>
       </w:r>
@@ -3437,6 +5140,8 @@
       <w:r>
         <w:rPr>
           <w:rFonts w:ascii="Aptos" w:eastAsia="Aptos" w:hAnsi="Aptos" w:cs="Aptos"/>
+          <w:sz w:val="24"/>
+          <w:szCs w:val="24"/>
         </w:rPr>
         <w:t>name</w:t>
       </w:r>
@@ -3444,6 +5149,8 @@
       <w:r>
         <w:rPr>
           <w:rFonts w:ascii="Aptos" w:eastAsia="Aptos" w:hAnsi="Aptos" w:cs="Aptos"/>
+          <w:sz w:val="24"/>
+          <w:szCs w:val="24"/>
         </w:rPr>
         <w:t>=”data” --</w:t>
       </w:r>
@@ -3451,6 +5158,8 @@
       <w:r>
         <w:rPr>
           <w:rFonts w:ascii="Aptos" w:eastAsia="Aptos" w:hAnsi="Aptos" w:cs="Aptos"/>
+          <w:sz w:val="24"/>
+          <w:szCs w:val="24"/>
         </w:rPr>
         <w:t>size</w:t>
       </w:r>
@@ -3458,18 +5167,24 @@
       <w:r>
         <w:rPr>
           <w:rFonts w:ascii="Aptos" w:eastAsia="Aptos" w:hAnsi="Aptos" w:cs="Aptos"/>
+          <w:sz w:val="24"/>
+          <w:szCs w:val="24"/>
         </w:rPr>
         <w:t>=100M i</w:t>
       </w:r>
       <w:r>
         <w:rPr>
           <w:rFonts w:ascii="Aptos" w:eastAsia="Aptos" w:hAnsi="Aptos" w:cs="Aptos"/>
+          <w:sz w:val="24"/>
+          <w:szCs w:val="24"/>
         </w:rPr>
         <w:t>4</w:t>
       </w:r>
       <w:r>
         <w:rPr>
           <w:rFonts w:ascii="Aptos" w:eastAsia="Aptos" w:hAnsi="Aptos" w:cs="Aptos"/>
+          <w:sz w:val="24"/>
+          <w:szCs w:val="24"/>
         </w:rPr>
         <w:t>b //100MiB</w:t>
       </w:r>
@@ -3482,6 +5197,8 @@
         </w:numPr>
         <w:rPr>
           <w:rFonts w:ascii="Aptos" w:eastAsia="Aptos" w:hAnsi="Aptos" w:cs="Aptos"/>
+          <w:sz w:val="24"/>
+          <w:szCs w:val="24"/>
           <w:lang w:val="en-US"/>
         </w:rPr>
       </w:pPr>
@@ -3489,6 +5206,8 @@
       <w:r>
         <w:rPr>
           <w:rFonts w:ascii="Aptos" w:eastAsia="Aptos" w:hAnsi="Aptos" w:cs="Aptos"/>
+          <w:sz w:val="24"/>
+          <w:szCs w:val="24"/>
           <w:lang w:val="en-US"/>
         </w:rPr>
         <w:t>Naformátování</w:t>
@@ -3497,6 +5216,8 @@
       <w:r>
         <w:rPr>
           <w:rFonts w:ascii="Aptos" w:eastAsia="Aptos" w:hAnsi="Aptos" w:cs="Aptos"/>
+          <w:sz w:val="24"/>
+          <w:szCs w:val="24"/>
           <w:lang w:val="en-US"/>
         </w:rPr>
         <w:t xml:space="preserve"> </w:t>
@@ -3505,6 +5226,8 @@
       <w:r>
         <w:rPr>
           <w:rFonts w:ascii="Aptos" w:eastAsia="Aptos" w:hAnsi="Aptos" w:cs="Aptos"/>
+          <w:sz w:val="24"/>
+          <w:szCs w:val="24"/>
           <w:lang w:val="en-US"/>
         </w:rPr>
         <w:t>logického</w:t>
@@ -3513,6 +5236,8 @@
       <w:r>
         <w:rPr>
           <w:rFonts w:ascii="Aptos" w:eastAsia="Aptos" w:hAnsi="Aptos" w:cs="Aptos"/>
+          <w:sz w:val="24"/>
+          <w:szCs w:val="24"/>
           <w:lang w:val="en-US"/>
         </w:rPr>
         <w:t xml:space="preserve"> </w:t>
@@ -3521,6 +5246,8 @@
       <w:r>
         <w:rPr>
           <w:rFonts w:ascii="Aptos" w:eastAsia="Aptos" w:hAnsi="Aptos" w:cs="Aptos"/>
+          <w:sz w:val="24"/>
+          <w:szCs w:val="24"/>
           <w:lang w:val="en-US"/>
         </w:rPr>
         <w:t>svazku</w:t>
@@ -3529,11 +5256,17 @@
       <w:r>
         <w:rPr>
           <w:rFonts w:ascii="Aptos" w:eastAsia="Aptos" w:hAnsi="Aptos" w:cs="Aptos"/>
+          <w:sz w:val="24"/>
+          <w:szCs w:val="24"/>
           <w:lang w:val="en-US"/>
         </w:rPr>
         <w:t>:</w:t>
       </w:r>
       <w:r>
+        <w:rPr>
+          <w:sz w:val="24"/>
+          <w:szCs w:val="24"/>
+        </w:rPr>
         <w:br/>
       </w:r>
       <w:proofErr w:type="spellStart"/>
@@ -3541,6 +5274,8 @@
       <w:r>
         <w:rPr>
           <w:rFonts w:ascii="Aptos" w:eastAsia="Aptos" w:hAnsi="Aptos" w:cs="Aptos"/>
+          <w:sz w:val="24"/>
+          <w:szCs w:val="24"/>
           <w:lang w:val="en-US"/>
         </w:rPr>
         <w:t>mkfs.ntfs</w:t>
@@ -3550,6 +5285,8 @@
       <w:r>
         <w:rPr>
           <w:rFonts w:ascii="Aptos" w:eastAsia="Aptos" w:hAnsi="Aptos" w:cs="Aptos"/>
+          <w:sz w:val="24"/>
+          <w:szCs w:val="24"/>
           <w:lang w:val="en-US"/>
         </w:rPr>
         <w:t xml:space="preserve"> /dev/mapper/i</w:t>
@@ -3557,6 +5294,8 @@
       <w:r>
         <w:rPr>
           <w:rFonts w:ascii="Aptos" w:eastAsia="Aptos" w:hAnsi="Aptos" w:cs="Aptos"/>
+          <w:sz w:val="24"/>
+          <w:szCs w:val="24"/>
           <w:lang w:val="en-US"/>
         </w:rPr>
         <w:t>4</w:t>
@@ -3564,6 +5303,8 @@
       <w:r>
         <w:rPr>
           <w:rFonts w:ascii="Aptos" w:eastAsia="Aptos" w:hAnsi="Aptos" w:cs="Aptos"/>
+          <w:sz w:val="24"/>
+          <w:szCs w:val="24"/>
           <w:lang w:val="en-US"/>
         </w:rPr>
         <w:t>b-data</w:t>
@@ -3573,6 +5314,8 @@
       <w:pPr>
         <w:rPr>
           <w:rFonts w:ascii="Aptos" w:eastAsia="Aptos" w:hAnsi="Aptos" w:cs="Aptos"/>
+          <w:sz w:val="24"/>
+          <w:szCs w:val="24"/>
           <w:lang w:val="en-US"/>
         </w:rPr>
       </w:pPr>
@@ -3583,13 +5326,17 @@
           <w:rFonts w:ascii="Aptos" w:eastAsia="Aptos" w:hAnsi="Aptos" w:cs="Aptos"/>
           <w:b/>
           <w:bCs/>
-        </w:rPr>
-      </w:pPr>
-      <w:r>
-        <w:rPr>
-          <w:rFonts w:ascii="Aptos" w:eastAsia="Aptos" w:hAnsi="Aptos" w:cs="Aptos"/>
-          <w:b/>
-          <w:bCs/>
+          <w:sz w:val="24"/>
+          <w:szCs w:val="24"/>
+        </w:rPr>
+      </w:pPr>
+      <w:r>
+        <w:rPr>
+          <w:rFonts w:ascii="Aptos" w:eastAsia="Aptos" w:hAnsi="Aptos" w:cs="Aptos"/>
+          <w:b/>
+          <w:bCs/>
+          <w:sz w:val="24"/>
+          <w:szCs w:val="24"/>
         </w:rPr>
         <w:t>Souborové systémy</w:t>
       </w:r>
@@ -3602,11 +5349,15 @@
         </w:numPr>
         <w:rPr>
           <w:rFonts w:ascii="Aptos" w:eastAsia="Aptos" w:hAnsi="Aptos" w:cs="Aptos"/>
-        </w:rPr>
-      </w:pPr>
-      <w:r>
-        <w:rPr>
-          <w:rFonts w:ascii="Aptos" w:eastAsia="Aptos" w:hAnsi="Aptos" w:cs="Aptos"/>
+          <w:sz w:val="24"/>
+          <w:szCs w:val="24"/>
+        </w:rPr>
+      </w:pPr>
+      <w:r>
+        <w:rPr>
+          <w:rFonts w:ascii="Aptos" w:eastAsia="Aptos" w:hAnsi="Aptos" w:cs="Aptos"/>
+          <w:sz w:val="24"/>
+          <w:szCs w:val="24"/>
         </w:rPr>
         <w:t>Způsob ukládání a uspořádání souborů na disku</w:t>
       </w:r>
@@ -3619,11 +5370,15 @@
         </w:numPr>
         <w:rPr>
           <w:rFonts w:ascii="Aptos" w:eastAsia="Aptos" w:hAnsi="Aptos" w:cs="Aptos"/>
-        </w:rPr>
-      </w:pPr>
-      <w:r>
-        <w:rPr>
-          <w:rFonts w:ascii="Aptos" w:eastAsia="Aptos" w:hAnsi="Aptos" w:cs="Aptos"/>
+          <w:sz w:val="24"/>
+          <w:szCs w:val="24"/>
+        </w:rPr>
+      </w:pPr>
+      <w:r>
+        <w:rPr>
+          <w:rFonts w:ascii="Aptos" w:eastAsia="Aptos" w:hAnsi="Aptos" w:cs="Aptos"/>
+          <w:sz w:val="24"/>
+          <w:szCs w:val="24"/>
         </w:rPr>
         <w:t xml:space="preserve">Windows Server podporuje tyto </w:t>
       </w:r>
@@ -3631,6 +5386,8 @@
       <w:r>
         <w:rPr>
           <w:rFonts w:ascii="Aptos" w:eastAsia="Aptos" w:hAnsi="Aptos" w:cs="Aptos"/>
+          <w:sz w:val="24"/>
+          <w:szCs w:val="24"/>
         </w:rPr>
         <w:t>filesystemy</w:t>
       </w:r>
@@ -3638,6 +5395,8 @@
       <w:r>
         <w:rPr>
           <w:rFonts w:ascii="Aptos" w:eastAsia="Aptos" w:hAnsi="Aptos" w:cs="Aptos"/>
+          <w:sz w:val="24"/>
+          <w:szCs w:val="24"/>
         </w:rPr>
         <w:t xml:space="preserve">: </w:t>
       </w:r>
@@ -3650,11 +5409,15 @@
         </w:numPr>
         <w:rPr>
           <w:rFonts w:ascii="Aptos" w:eastAsia="Aptos" w:hAnsi="Aptos" w:cs="Aptos"/>
-        </w:rPr>
-      </w:pPr>
-      <w:r>
-        <w:rPr>
-          <w:rFonts w:ascii="Aptos" w:eastAsia="Aptos" w:hAnsi="Aptos" w:cs="Aptos"/>
+          <w:sz w:val="24"/>
+          <w:szCs w:val="24"/>
+        </w:rPr>
+      </w:pPr>
+      <w:r>
+        <w:rPr>
+          <w:rFonts w:ascii="Aptos" w:eastAsia="Aptos" w:hAnsi="Aptos" w:cs="Aptos"/>
+          <w:sz w:val="24"/>
+          <w:szCs w:val="24"/>
         </w:rPr>
         <w:t>FAT16</w:t>
       </w:r>
@@ -3667,13 +5430,16 @@
         </w:numPr>
         <w:rPr>
           <w:rFonts w:ascii="Aptos" w:eastAsia="Aptos" w:hAnsi="Aptos" w:cs="Aptos"/>
-        </w:rPr>
-      </w:pPr>
-      <w:r>
-        <w:rPr>
-          <w:rFonts w:ascii="Aptos" w:eastAsia="Aptos" w:hAnsi="Aptos" w:cs="Aptos"/>
-        </w:rPr>
-        <w:lastRenderedPageBreak/>
+          <w:sz w:val="24"/>
+          <w:szCs w:val="24"/>
+        </w:rPr>
+      </w:pPr>
+      <w:r>
+        <w:rPr>
+          <w:rFonts w:ascii="Aptos" w:eastAsia="Aptos" w:hAnsi="Aptos" w:cs="Aptos"/>
+          <w:sz w:val="24"/>
+          <w:szCs w:val="24"/>
+        </w:rPr>
         <w:t>FAT32</w:t>
       </w:r>
     </w:p>
@@ -3685,11 +5451,15 @@
         </w:numPr>
         <w:rPr>
           <w:rFonts w:ascii="Aptos" w:eastAsia="Aptos" w:hAnsi="Aptos" w:cs="Aptos"/>
-        </w:rPr>
-      </w:pPr>
-      <w:r>
-        <w:rPr>
-          <w:rFonts w:ascii="Aptos" w:eastAsia="Aptos" w:hAnsi="Aptos" w:cs="Aptos"/>
+          <w:sz w:val="24"/>
+          <w:szCs w:val="24"/>
+        </w:rPr>
+      </w:pPr>
+      <w:r>
+        <w:rPr>
+          <w:rFonts w:ascii="Aptos" w:eastAsia="Aptos" w:hAnsi="Aptos" w:cs="Aptos"/>
+          <w:sz w:val="24"/>
+          <w:szCs w:val="24"/>
         </w:rPr>
         <w:t>NTFS</w:t>
       </w:r>
@@ -3702,12 +5472,16 @@
         </w:numPr>
         <w:rPr>
           <w:rFonts w:ascii="Aptos" w:eastAsia="Aptos" w:hAnsi="Aptos" w:cs="Aptos"/>
+          <w:sz w:val="24"/>
+          <w:szCs w:val="24"/>
         </w:rPr>
       </w:pPr>
       <w:proofErr w:type="spellStart"/>
       <w:r>
         <w:rPr>
           <w:rFonts w:ascii="Aptos" w:eastAsia="Aptos" w:hAnsi="Aptos" w:cs="Aptos"/>
+          <w:sz w:val="24"/>
+          <w:szCs w:val="24"/>
         </w:rPr>
         <w:t>exFAT</w:t>
       </w:r>
@@ -3721,12 +5495,16 @@
         </w:numPr>
         <w:rPr>
           <w:rFonts w:ascii="Aptos" w:eastAsia="Aptos" w:hAnsi="Aptos" w:cs="Aptos"/>
+          <w:sz w:val="24"/>
+          <w:szCs w:val="24"/>
         </w:rPr>
       </w:pPr>
       <w:proofErr w:type="spellStart"/>
       <w:r>
         <w:rPr>
           <w:rFonts w:ascii="Aptos" w:eastAsia="Aptos" w:hAnsi="Aptos" w:cs="Aptos"/>
+          <w:sz w:val="24"/>
+          <w:szCs w:val="24"/>
         </w:rPr>
         <w:t>ReFS</w:t>
       </w:r>
@@ -3738,13 +5516,17 @@
           <w:rFonts w:ascii="Aptos" w:eastAsia="Aptos" w:hAnsi="Aptos" w:cs="Aptos"/>
           <w:b/>
           <w:bCs/>
-        </w:rPr>
-      </w:pPr>
-      <w:r>
-        <w:rPr>
-          <w:rFonts w:ascii="Aptos" w:eastAsia="Aptos" w:hAnsi="Aptos" w:cs="Aptos"/>
-          <w:b/>
-          <w:bCs/>
+          <w:sz w:val="24"/>
+          <w:szCs w:val="24"/>
+        </w:rPr>
+      </w:pPr>
+      <w:r>
+        <w:rPr>
+          <w:rFonts w:ascii="Aptos" w:eastAsia="Aptos" w:hAnsi="Aptos" w:cs="Aptos"/>
+          <w:b/>
+          <w:bCs/>
+          <w:sz w:val="24"/>
+          <w:szCs w:val="24"/>
         </w:rPr>
         <w:t>FAT16</w:t>
       </w:r>
@@ -3757,11 +5539,15 @@
         </w:numPr>
         <w:rPr>
           <w:rFonts w:ascii="Aptos" w:eastAsia="Aptos" w:hAnsi="Aptos" w:cs="Aptos"/>
-        </w:rPr>
-      </w:pPr>
-      <w:r>
-        <w:rPr>
-          <w:rFonts w:ascii="Aptos" w:eastAsia="Aptos" w:hAnsi="Aptos" w:cs="Aptos"/>
+          <w:sz w:val="24"/>
+          <w:szCs w:val="24"/>
+        </w:rPr>
+      </w:pPr>
+      <w:r>
+        <w:rPr>
+          <w:rFonts w:ascii="Aptos" w:eastAsia="Aptos" w:hAnsi="Aptos" w:cs="Aptos"/>
+          <w:sz w:val="24"/>
+          <w:szCs w:val="24"/>
         </w:rPr>
         <w:t>Velmi jednoduchý</w:t>
       </w:r>
@@ -3774,11 +5560,15 @@
         </w:numPr>
         <w:rPr>
           <w:rFonts w:ascii="Aptos" w:eastAsia="Aptos" w:hAnsi="Aptos" w:cs="Aptos"/>
-        </w:rPr>
-      </w:pPr>
-      <w:r>
-        <w:rPr>
-          <w:rFonts w:ascii="Aptos" w:eastAsia="Aptos" w:hAnsi="Aptos" w:cs="Aptos"/>
+          <w:sz w:val="24"/>
+          <w:szCs w:val="24"/>
+        </w:rPr>
+      </w:pPr>
+      <w:r>
+        <w:rPr>
+          <w:rFonts w:ascii="Aptos" w:eastAsia="Aptos" w:hAnsi="Aptos" w:cs="Aptos"/>
+          <w:sz w:val="24"/>
+          <w:szCs w:val="24"/>
         </w:rPr>
         <w:t xml:space="preserve">Jeden svazek může mít maximálně </w:t>
       </w:r>
@@ -3786,6 +5576,8 @@
       <w:r>
         <w:rPr>
           <w:rFonts w:ascii="Aptos" w:eastAsia="Aptos" w:hAnsi="Aptos" w:cs="Aptos"/>
+          <w:sz w:val="24"/>
+          <w:szCs w:val="24"/>
         </w:rPr>
         <w:t>2GB</w:t>
       </w:r>
@@ -3799,11 +5591,15 @@
         </w:numPr>
         <w:rPr>
           <w:rFonts w:ascii="Aptos" w:eastAsia="Aptos" w:hAnsi="Aptos" w:cs="Aptos"/>
-        </w:rPr>
-      </w:pPr>
-      <w:r>
-        <w:rPr>
-          <w:rFonts w:ascii="Aptos" w:eastAsia="Aptos" w:hAnsi="Aptos" w:cs="Aptos"/>
+          <w:sz w:val="24"/>
+          <w:szCs w:val="24"/>
+        </w:rPr>
+      </w:pPr>
+      <w:r>
+        <w:rPr>
+          <w:rFonts w:ascii="Aptos" w:eastAsia="Aptos" w:hAnsi="Aptos" w:cs="Aptos"/>
+          <w:sz w:val="24"/>
+          <w:szCs w:val="24"/>
         </w:rPr>
         <w:t>Používáno v MS-DOS</w:t>
       </w:r>
@@ -3814,13 +5610,17 @@
           <w:rFonts w:ascii="Aptos" w:eastAsia="Aptos" w:hAnsi="Aptos" w:cs="Aptos"/>
           <w:b/>
           <w:bCs/>
-        </w:rPr>
-      </w:pPr>
-      <w:r>
-        <w:rPr>
-          <w:rFonts w:ascii="Aptos" w:eastAsia="Aptos" w:hAnsi="Aptos" w:cs="Aptos"/>
-          <w:b/>
-          <w:bCs/>
+          <w:sz w:val="24"/>
+          <w:szCs w:val="24"/>
+        </w:rPr>
+      </w:pPr>
+      <w:r>
+        <w:rPr>
+          <w:rFonts w:ascii="Aptos" w:eastAsia="Aptos" w:hAnsi="Aptos" w:cs="Aptos"/>
+          <w:b/>
+          <w:bCs/>
+          <w:sz w:val="24"/>
+          <w:szCs w:val="24"/>
         </w:rPr>
         <w:t>FAT32</w:t>
       </w:r>
@@ -3833,11 +5633,15 @@
         </w:numPr>
         <w:rPr>
           <w:rFonts w:ascii="Aptos" w:eastAsia="Aptos" w:hAnsi="Aptos" w:cs="Aptos"/>
-        </w:rPr>
-      </w:pPr>
-      <w:r>
-        <w:rPr>
-          <w:rFonts w:ascii="Aptos" w:eastAsia="Aptos" w:hAnsi="Aptos" w:cs="Aptos"/>
+          <w:sz w:val="24"/>
+          <w:szCs w:val="24"/>
+        </w:rPr>
+      </w:pPr>
+      <w:r>
+        <w:rPr>
+          <w:rFonts w:ascii="Aptos" w:eastAsia="Aptos" w:hAnsi="Aptos" w:cs="Aptos"/>
+          <w:sz w:val="24"/>
+          <w:szCs w:val="24"/>
         </w:rPr>
         <w:t xml:space="preserve">Jeden svazek může mít maximálně 32 GB </w:t>
       </w:r>
@@ -3850,11 +5654,15 @@
         </w:numPr>
         <w:rPr>
           <w:rFonts w:ascii="Aptos" w:eastAsia="Aptos" w:hAnsi="Aptos" w:cs="Aptos"/>
-        </w:rPr>
-      </w:pPr>
-      <w:r>
-        <w:rPr>
-          <w:rFonts w:ascii="Aptos" w:eastAsia="Aptos" w:hAnsi="Aptos" w:cs="Aptos"/>
+          <w:sz w:val="24"/>
+          <w:szCs w:val="24"/>
+        </w:rPr>
+      </w:pPr>
+      <w:r>
+        <w:rPr>
+          <w:rFonts w:ascii="Aptos" w:eastAsia="Aptos" w:hAnsi="Aptos" w:cs="Aptos"/>
+          <w:sz w:val="24"/>
+          <w:szCs w:val="24"/>
         </w:rPr>
         <w:t>Jeden soubor maximálně 4 GB</w:t>
       </w:r>
@@ -3867,11 +5675,15 @@
         </w:numPr>
         <w:rPr>
           <w:rFonts w:ascii="Aptos" w:eastAsia="Aptos" w:hAnsi="Aptos" w:cs="Aptos"/>
-        </w:rPr>
-      </w:pPr>
-      <w:r>
-        <w:rPr>
-          <w:rFonts w:ascii="Aptos" w:eastAsia="Aptos" w:hAnsi="Aptos" w:cs="Aptos"/>
+          <w:sz w:val="24"/>
+          <w:szCs w:val="24"/>
+        </w:rPr>
+      </w:pPr>
+      <w:r>
+        <w:rPr>
+          <w:rFonts w:ascii="Aptos" w:eastAsia="Aptos" w:hAnsi="Aptos" w:cs="Aptos"/>
+          <w:sz w:val="24"/>
+          <w:szCs w:val="24"/>
         </w:rPr>
         <w:t>Používán od Windows 95</w:t>
       </w:r>
@@ -3882,14 +5694,19 @@
           <w:rFonts w:ascii="Aptos" w:eastAsia="Aptos" w:hAnsi="Aptos" w:cs="Aptos"/>
           <w:b/>
           <w:bCs/>
-        </w:rPr>
-      </w:pPr>
-      <w:r>
-        <w:rPr>
-          <w:rFonts w:ascii="Aptos" w:eastAsia="Aptos" w:hAnsi="Aptos" w:cs="Aptos"/>
-          <w:b/>
-          <w:bCs/>
-        </w:rPr>
+          <w:sz w:val="24"/>
+          <w:szCs w:val="24"/>
+        </w:rPr>
+      </w:pPr>
+      <w:r>
+        <w:rPr>
+          <w:rFonts w:ascii="Aptos" w:eastAsia="Aptos" w:hAnsi="Aptos" w:cs="Aptos"/>
+          <w:b/>
+          <w:bCs/>
+          <w:sz w:val="24"/>
+          <w:szCs w:val="24"/>
+        </w:rPr>
+        <w:lastRenderedPageBreak/>
         <w:t>NTFS</w:t>
       </w:r>
     </w:p>
@@ -3901,17 +5718,23 @@
         </w:numPr>
         <w:rPr>
           <w:rFonts w:ascii="Aptos" w:eastAsia="Aptos" w:hAnsi="Aptos" w:cs="Aptos"/>
+          <w:sz w:val="24"/>
+          <w:szCs w:val="24"/>
         </w:rPr>
       </w:pPr>
       <w:r>
         <w:rPr>
           <w:rFonts w:ascii="Cambria Math" w:eastAsia="Aptos" w:hAnsi="Cambria Math" w:cs="Cambria Math"/>
+          <w:sz w:val="24"/>
+          <w:szCs w:val="24"/>
         </w:rPr>
         <w:t>⇒</w:t>
       </w:r>
       <w:r>
         <w:rPr>
           <w:rFonts w:ascii="Aptos" w:eastAsia="Aptos" w:hAnsi="Aptos" w:cs="Aptos"/>
+          <w:sz w:val="24"/>
+          <w:szCs w:val="24"/>
         </w:rPr>
         <w:t xml:space="preserve"> New Technology </w:t>
       </w:r>
@@ -3919,6 +5742,8 @@
       <w:r>
         <w:rPr>
           <w:rFonts w:ascii="Aptos" w:eastAsia="Aptos" w:hAnsi="Aptos" w:cs="Aptos"/>
+          <w:sz w:val="24"/>
+          <w:szCs w:val="24"/>
         </w:rPr>
         <w:t>File</w:t>
       </w:r>
@@ -3926,6 +5751,8 @@
       <w:r>
         <w:rPr>
           <w:rFonts w:ascii="Aptos" w:eastAsia="Aptos" w:hAnsi="Aptos" w:cs="Aptos"/>
+          <w:sz w:val="24"/>
+          <w:szCs w:val="24"/>
         </w:rPr>
         <w:t xml:space="preserve"> System</w:t>
       </w:r>
@@ -3938,11 +5765,15 @@
         </w:numPr>
         <w:rPr>
           <w:rFonts w:ascii="Aptos" w:eastAsia="Aptos" w:hAnsi="Aptos" w:cs="Aptos"/>
-        </w:rPr>
-      </w:pPr>
-      <w:r>
-        <w:rPr>
-          <w:rFonts w:ascii="Aptos" w:eastAsia="Aptos" w:hAnsi="Aptos" w:cs="Aptos"/>
+          <w:sz w:val="24"/>
+          <w:szCs w:val="24"/>
+        </w:rPr>
+      </w:pPr>
+      <w:r>
+        <w:rPr>
+          <w:rFonts w:ascii="Aptos" w:eastAsia="Aptos" w:hAnsi="Aptos" w:cs="Aptos"/>
+          <w:sz w:val="24"/>
+          <w:szCs w:val="24"/>
         </w:rPr>
         <w:t xml:space="preserve">Jeden svazek až 16 </w:t>
       </w:r>
@@ -3950,6 +5781,8 @@
       <w:r>
         <w:rPr>
           <w:rFonts w:ascii="Aptos" w:eastAsia="Aptos" w:hAnsi="Aptos" w:cs="Aptos"/>
+          <w:sz w:val="24"/>
+          <w:szCs w:val="24"/>
         </w:rPr>
         <w:t>exabytů</w:t>
       </w:r>
@@ -3957,6 +5790,8 @@
       <w:r>
         <w:rPr>
           <w:rFonts w:ascii="Aptos" w:eastAsia="Aptos" w:hAnsi="Aptos" w:cs="Aptos"/>
+          <w:sz w:val="24"/>
+          <w:szCs w:val="24"/>
         </w:rPr>
         <w:t xml:space="preserve"> </w:t>
       </w:r>
@@ -3969,11 +5804,15 @@
         </w:numPr>
         <w:rPr>
           <w:rFonts w:ascii="Aptos" w:eastAsia="Aptos" w:hAnsi="Aptos" w:cs="Aptos"/>
-        </w:rPr>
-      </w:pPr>
-      <w:r>
-        <w:rPr>
-          <w:rFonts w:ascii="Aptos" w:eastAsia="Aptos" w:hAnsi="Aptos" w:cs="Aptos"/>
+          <w:sz w:val="24"/>
+          <w:szCs w:val="24"/>
+        </w:rPr>
+      </w:pPr>
+      <w:r>
+        <w:rPr>
+          <w:rFonts w:ascii="Aptos" w:eastAsia="Aptos" w:hAnsi="Aptos" w:cs="Aptos"/>
+          <w:sz w:val="24"/>
+          <w:szCs w:val="24"/>
         </w:rPr>
         <w:t xml:space="preserve">to </w:t>
       </w:r>
@@ -3981,6 +5820,8 @@
       <w:r>
         <w:rPr>
           <w:rFonts w:ascii="Aptos" w:eastAsia="Aptos" w:hAnsi="Aptos" w:cs="Aptos"/>
+          <w:sz w:val="24"/>
+          <w:szCs w:val="24"/>
         </w:rPr>
         <w:t>je..</w:t>
       </w:r>
@@ -3988,6 +5829,8 @@
       <w:r>
         <w:rPr>
           <w:rFonts w:ascii="Aptos" w:eastAsia="Aptos" w:hAnsi="Aptos" w:cs="Aptos"/>
+          <w:sz w:val="24"/>
+          <w:szCs w:val="24"/>
         </w:rPr>
         <w:t xml:space="preserve"> hodně.</w:t>
       </w:r>
@@ -4000,11 +5843,15 @@
         </w:numPr>
         <w:rPr>
           <w:rFonts w:ascii="Aptos" w:eastAsia="Aptos" w:hAnsi="Aptos" w:cs="Aptos"/>
-        </w:rPr>
-      </w:pPr>
-      <w:r>
-        <w:rPr>
-          <w:rFonts w:ascii="Aptos" w:eastAsia="Aptos" w:hAnsi="Aptos" w:cs="Aptos"/>
+          <w:sz w:val="24"/>
+          <w:szCs w:val="24"/>
+        </w:rPr>
+      </w:pPr>
+      <w:r>
+        <w:rPr>
+          <w:rFonts w:ascii="Aptos" w:eastAsia="Aptos" w:hAnsi="Aptos" w:cs="Aptos"/>
+          <w:sz w:val="24"/>
+          <w:szCs w:val="24"/>
         </w:rPr>
         <w:t>V dnešní době preferovaný</w:t>
       </w:r>
@@ -4017,11 +5864,15 @@
         </w:numPr>
         <w:rPr>
           <w:rFonts w:ascii="Aptos" w:eastAsia="Aptos" w:hAnsi="Aptos" w:cs="Aptos"/>
-        </w:rPr>
-      </w:pPr>
-      <w:r>
-        <w:rPr>
-          <w:rFonts w:ascii="Aptos" w:eastAsia="Aptos" w:hAnsi="Aptos" w:cs="Aptos"/>
+          <w:sz w:val="24"/>
+          <w:szCs w:val="24"/>
+        </w:rPr>
+      </w:pPr>
+      <w:r>
+        <w:rPr>
+          <w:rFonts w:ascii="Aptos" w:eastAsia="Aptos" w:hAnsi="Aptos" w:cs="Aptos"/>
+          <w:sz w:val="24"/>
+          <w:szCs w:val="24"/>
         </w:rPr>
         <w:t xml:space="preserve">Větší odolnost vůči </w:t>
       </w:r>
@@ -4029,6 +5880,8 @@
       <w:r>
         <w:rPr>
           <w:rFonts w:ascii="Aptos" w:eastAsia="Aptos" w:hAnsi="Aptos" w:cs="Aptos"/>
+          <w:sz w:val="24"/>
+          <w:szCs w:val="24"/>
         </w:rPr>
         <w:t>chybám - podporuje</w:t>
       </w:r>
@@ -4036,6 +5889,8 @@
       <w:r>
         <w:rPr>
           <w:rFonts w:ascii="Aptos" w:eastAsia="Aptos" w:hAnsi="Aptos" w:cs="Aptos"/>
+          <w:sz w:val="24"/>
+          <w:szCs w:val="24"/>
         </w:rPr>
         <w:t xml:space="preserve"> </w:t>
       </w:r>
@@ -4043,6 +5898,8 @@
       <w:r>
         <w:rPr>
           <w:rFonts w:ascii="Aptos" w:eastAsia="Aptos" w:hAnsi="Aptos" w:cs="Aptos"/>
+          <w:sz w:val="24"/>
+          <w:szCs w:val="24"/>
         </w:rPr>
         <w:t>journaling</w:t>
       </w:r>
@@ -4056,11 +5913,15 @@
         </w:numPr>
         <w:rPr>
           <w:rFonts w:ascii="Aptos" w:eastAsia="Aptos" w:hAnsi="Aptos" w:cs="Aptos"/>
-        </w:rPr>
-      </w:pPr>
-      <w:r>
-        <w:rPr>
-          <w:rFonts w:ascii="Aptos" w:eastAsia="Aptos" w:hAnsi="Aptos" w:cs="Aptos"/>
+          <w:sz w:val="24"/>
+          <w:szCs w:val="24"/>
+        </w:rPr>
+      </w:pPr>
+      <w:r>
+        <w:rPr>
+          <w:rFonts w:ascii="Aptos" w:eastAsia="Aptos" w:hAnsi="Aptos" w:cs="Aptos"/>
+          <w:sz w:val="24"/>
+          <w:szCs w:val="24"/>
         </w:rPr>
         <w:t>Umožňuje nastavení oprávnění a šifrování (BitLocker)</w:t>
       </w:r>
@@ -4071,6 +5932,8 @@
           <w:rFonts w:ascii="Aptos" w:eastAsia="Aptos" w:hAnsi="Aptos" w:cs="Aptos"/>
           <w:b/>
           <w:bCs/>
+          <w:sz w:val="24"/>
+          <w:szCs w:val="24"/>
         </w:rPr>
       </w:pPr>
       <w:proofErr w:type="spellStart"/>
@@ -4079,6 +5942,8 @@
           <w:rFonts w:ascii="Aptos" w:eastAsia="Aptos" w:hAnsi="Aptos" w:cs="Aptos"/>
           <w:b/>
           <w:bCs/>
+          <w:sz w:val="24"/>
+          <w:szCs w:val="24"/>
         </w:rPr>
         <w:t>exFAT</w:t>
       </w:r>
@@ -4092,11 +5957,15 @@
         </w:numPr>
         <w:rPr>
           <w:rFonts w:ascii="Aptos" w:eastAsia="Aptos" w:hAnsi="Aptos" w:cs="Aptos"/>
-        </w:rPr>
-      </w:pPr>
-      <w:r>
-        <w:rPr>
-          <w:rFonts w:ascii="Aptos" w:eastAsia="Aptos" w:hAnsi="Aptos" w:cs="Aptos"/>
+          <w:sz w:val="24"/>
+          <w:szCs w:val="24"/>
+        </w:rPr>
+      </w:pPr>
+      <w:r>
+        <w:rPr>
+          <w:rFonts w:ascii="Aptos" w:eastAsia="Aptos" w:hAnsi="Aptos" w:cs="Aptos"/>
+          <w:sz w:val="24"/>
+          <w:szCs w:val="24"/>
         </w:rPr>
         <w:t xml:space="preserve">Vhodný na USB </w:t>
       </w:r>
@@ -4104,6 +5973,8 @@
       <w:r>
         <w:rPr>
           <w:rFonts w:ascii="Aptos" w:eastAsia="Aptos" w:hAnsi="Aptos" w:cs="Aptos"/>
+          <w:sz w:val="24"/>
+          <w:szCs w:val="24"/>
         </w:rPr>
         <w:t>flashky</w:t>
       </w:r>
@@ -4117,11 +5988,15 @@
         </w:numPr>
         <w:rPr>
           <w:rFonts w:ascii="Aptos" w:eastAsia="Aptos" w:hAnsi="Aptos" w:cs="Aptos"/>
-        </w:rPr>
-      </w:pPr>
-      <w:r>
-        <w:rPr>
-          <w:rFonts w:ascii="Aptos" w:eastAsia="Aptos" w:hAnsi="Aptos" w:cs="Aptos"/>
+          <w:sz w:val="24"/>
+          <w:szCs w:val="24"/>
+        </w:rPr>
+      </w:pPr>
+      <w:r>
+        <w:rPr>
+          <w:rFonts w:ascii="Aptos" w:eastAsia="Aptos" w:hAnsi="Aptos" w:cs="Aptos"/>
+          <w:sz w:val="24"/>
+          <w:szCs w:val="24"/>
         </w:rPr>
         <w:t xml:space="preserve">Jeden svazek až 128 </w:t>
       </w:r>
@@ -4129,6 +6004,8 @@
       <w:r>
         <w:rPr>
           <w:rFonts w:ascii="Aptos" w:eastAsia="Aptos" w:hAnsi="Aptos" w:cs="Aptos"/>
+          <w:sz w:val="24"/>
+          <w:szCs w:val="24"/>
         </w:rPr>
         <w:t>petabytů</w:t>
       </w:r>
@@ -4136,6 +6013,8 @@
       <w:r>
         <w:rPr>
           <w:rFonts w:ascii="Aptos" w:eastAsia="Aptos" w:hAnsi="Aptos" w:cs="Aptos"/>
+          <w:sz w:val="24"/>
+          <w:szCs w:val="24"/>
         </w:rPr>
         <w:t xml:space="preserve"> (stejně tak soubor)</w:t>
       </w:r>
@@ -4146,6 +6025,8 @@
           <w:rFonts w:ascii="Aptos" w:eastAsia="Aptos" w:hAnsi="Aptos" w:cs="Aptos"/>
           <w:b/>
           <w:bCs/>
+          <w:sz w:val="24"/>
+          <w:szCs w:val="24"/>
         </w:rPr>
       </w:pPr>
       <w:proofErr w:type="spellStart"/>
@@ -4154,6 +6035,8 @@
           <w:rFonts w:ascii="Aptos" w:eastAsia="Aptos" w:hAnsi="Aptos" w:cs="Aptos"/>
           <w:b/>
           <w:bCs/>
+          <w:sz w:val="24"/>
+          <w:szCs w:val="24"/>
         </w:rPr>
         <w:t>ReFS</w:t>
       </w:r>
@@ -4167,11 +6050,15 @@
         </w:numPr>
         <w:rPr>
           <w:rFonts w:ascii="Aptos" w:eastAsia="Aptos" w:hAnsi="Aptos" w:cs="Aptos"/>
-        </w:rPr>
-      </w:pPr>
-      <w:r>
-        <w:rPr>
-          <w:rFonts w:ascii="Aptos" w:eastAsia="Aptos" w:hAnsi="Aptos" w:cs="Aptos"/>
+          <w:sz w:val="24"/>
+          <w:szCs w:val="24"/>
+        </w:rPr>
+      </w:pPr>
+      <w:r>
+        <w:rPr>
+          <w:rFonts w:ascii="Aptos" w:eastAsia="Aptos" w:hAnsi="Aptos" w:cs="Aptos"/>
+          <w:sz w:val="24"/>
+          <w:szCs w:val="24"/>
         </w:rPr>
         <w:t xml:space="preserve">Optimalizovaný pro </w:t>
       </w:r>
@@ -4179,6 +6066,8 @@
       <w:r>
         <w:rPr>
           <w:rFonts w:ascii="Aptos" w:eastAsia="Aptos" w:hAnsi="Aptos" w:cs="Aptos"/>
+          <w:sz w:val="24"/>
+          <w:szCs w:val="24"/>
         </w:rPr>
         <w:t>scaling</w:t>
       </w:r>
@@ -4186,6 +6075,8 @@
       <w:r>
         <w:rPr>
           <w:rFonts w:ascii="Aptos" w:eastAsia="Aptos" w:hAnsi="Aptos" w:cs="Aptos"/>
+          <w:sz w:val="24"/>
+          <w:szCs w:val="24"/>
         </w:rPr>
         <w:t xml:space="preserve"> na serverech</w:t>
       </w:r>
@@ -4198,11 +6089,15 @@
         </w:numPr>
         <w:rPr>
           <w:rFonts w:ascii="Aptos" w:eastAsia="Aptos" w:hAnsi="Aptos" w:cs="Aptos"/>
-        </w:rPr>
-      </w:pPr>
-      <w:r>
-        <w:rPr>
-          <w:rFonts w:ascii="Aptos" w:eastAsia="Aptos" w:hAnsi="Aptos" w:cs="Aptos"/>
+          <w:sz w:val="24"/>
+          <w:szCs w:val="24"/>
+        </w:rPr>
+      </w:pPr>
+      <w:r>
+        <w:rPr>
+          <w:rFonts w:ascii="Aptos" w:eastAsia="Aptos" w:hAnsi="Aptos" w:cs="Aptos"/>
+          <w:sz w:val="24"/>
+          <w:szCs w:val="24"/>
         </w:rPr>
         <w:t>Aktivně opravuje chyby</w:t>
       </w:r>
@@ -4211,6 +6106,8 @@
       <w:pPr>
         <w:rPr>
           <w:rFonts w:ascii="Aptos" w:eastAsia="Aptos" w:hAnsi="Aptos" w:cs="Aptos"/>
+          <w:sz w:val="24"/>
+          <w:szCs w:val="24"/>
           <w:lang w:val="en-US"/>
         </w:rPr>
       </w:pPr>
@@ -7598,6 +9495,7 @@
   <w:style w:type="character" w:default="1" w:styleId="Standardnpsmoodstavce">
     <w:name w:val="Default Paragraph Font"/>
     <w:uiPriority w:val="1"/>
+    <w:semiHidden/>
     <w:unhideWhenUsed/>
   </w:style>
   <w:style w:type="table" w:default="1" w:styleId="Normlntabulka">
@@ -8210,15 +10108,6 @@
 </file>
 
 <file path=customXml/item1.xml><?xml version="1.0" encoding="utf-8"?>
-<?mso-contentType ?>
-<FormTemplates xmlns="http://schemas.microsoft.com/sharepoint/v3/contenttype/forms">
-  <Display>DocumentLibraryForm</Display>
-  <Edit>DocumentLibraryForm</Edit>
-  <New>DocumentLibraryForm</New>
-</FormTemplates>
-</file>
-
-<file path=customXml/item2.xml><?xml version="1.0" encoding="utf-8"?>
 <ct:contentTypeSchema xmlns:ct="http://schemas.microsoft.com/office/2006/metadata/contentType" xmlns:ma="http://schemas.microsoft.com/office/2006/metadata/properties/metaAttributes" ct:_="" ma:_="" ma:contentTypeName="Dokument" ma:contentTypeID="0x01010042D9E890F83A4B4B9BDE1E6DE1AAFAED" ma:contentTypeVersion="20" ma:contentTypeDescription="Vytvoří nový dokument" ma:contentTypeScope="" ma:versionID="ac0513453f54e3f272d72a19e567aaeb">
   <xsd:schema xmlns:xsd="http://www.w3.org/2001/XMLSchema" xmlns:xs="http://www.w3.org/2001/XMLSchema" xmlns:p="http://schemas.microsoft.com/office/2006/metadata/properties" xmlns:ns1="http://schemas.microsoft.com/sharepoint/v3" xmlns:ns3="dba71bef-1acc-4ca5-9a53-e38d7a6a3a00" xmlns:ns4="7709fca5-57d4-45eb-965d-55a640b0859e" targetNamespace="http://schemas.microsoft.com/office/2006/metadata/properties" ma:root="true" ma:fieldsID="305a2f49c7e1e176e408cee88135cfcd" ns1:_="" ns3:_="" ns4:_="">
     <xsd:import namespace="http://schemas.microsoft.com/sharepoint/v3"/>
@@ -8488,6 +10377,15 @@
 </ct:contentTypeSchema>
 </file>
 
+<file path=customXml/item2.xml><?xml version="1.0" encoding="utf-8"?>
+<?mso-contentType ?>
+<FormTemplates xmlns="http://schemas.microsoft.com/sharepoint/v3/contenttype/forms">
+  <Display>DocumentLibraryForm</Display>
+  <Edit>DocumentLibraryForm</Edit>
+  <New>DocumentLibraryForm</New>
+</FormTemplates>
+</file>
+
 <file path=customXml/item3.xml><?xml version="1.0" encoding="utf-8"?>
 <p:properties xmlns:p="http://schemas.microsoft.com/office/2006/metadata/properties" xmlns:xsi="http://www.w3.org/2001/XMLSchema-instance" xmlns:pc="http://schemas.microsoft.com/office/infopath/2007/PartnerControls">
   <documentManagement>
@@ -8499,14 +10397,6 @@
 </file>
 
 <file path=customXml/itemProps1.xml><?xml version="1.0" encoding="utf-8"?>
-<ds:datastoreItem xmlns:ds="http://schemas.openxmlformats.org/officeDocument/2006/customXml" ds:itemID="{27E9CE64-AD97-425A-AAB6-0704FFB92315}">
-  <ds:schemaRefs>
-    <ds:schemaRef ds:uri="http://schemas.microsoft.com/sharepoint/v3/contenttype/forms"/>
-  </ds:schemaRefs>
-</ds:datastoreItem>
-</file>
-
-<file path=customXml/itemProps2.xml><?xml version="1.0" encoding="utf-8"?>
 <ds:datastoreItem xmlns:ds="http://schemas.openxmlformats.org/officeDocument/2006/customXml" ds:itemID="{371498B5-F97D-4EDA-8FB6-475362DE8CDE}">
   <ds:schemaRefs>
     <ds:schemaRef ds:uri="http://schemas.microsoft.com/office/2006/metadata/contentType"/>
@@ -8526,6 +10416,14 @@
 </ds:datastoreItem>
 </file>
 
+<file path=customXml/itemProps2.xml><?xml version="1.0" encoding="utf-8"?>
+<ds:datastoreItem xmlns:ds="http://schemas.openxmlformats.org/officeDocument/2006/customXml" ds:itemID="{27E9CE64-AD97-425A-AAB6-0704FFB92315}">
+  <ds:schemaRefs>
+    <ds:schemaRef ds:uri="http://schemas.microsoft.com/sharepoint/v3/contenttype/forms"/>
+  </ds:schemaRefs>
+</ds:datastoreItem>
+</file>
+
 <file path=customXml/itemProps3.xml><?xml version="1.0" encoding="utf-8"?>
 <ds:datastoreItem xmlns:ds="http://schemas.openxmlformats.org/officeDocument/2006/customXml" ds:itemID="{D8D4FBBC-D3BD-4F1B-ACCB-14CDE3B7291F}">
   <ds:schemaRefs>
